--- a/Regulation_temp/contrendu.docx
+++ b/Regulation_temp/contrendu.docx
@@ -1,6 +1,6 @@
 
 <file path=word/document.xml><?xml version="1.0" encoding="utf-8"?>
-<w:document xmlns:wpc="http://schemas.microsoft.com/office/word/2010/wordprocessingCanvas" xmlns:cx="http://schemas.microsoft.com/office/drawing/2014/chartex" xmlns:cx1="http://schemas.microsoft.com/office/drawing/2015/9/8/chartex" xmlns:mc="http://schemas.openxmlformats.org/markup-compatibility/2006" xmlns:o="urn:schemas-microsoft-com:office:office" xmlns:r="http://schemas.openxmlformats.org/officeDocument/2006/relationships" xmlns:m="http://schemas.openxmlformats.org/officeDocument/2006/math" xmlns:v="urn:schemas-microsoft-com:vml" xmlns:wp14="http://schemas.microsoft.com/office/word/2010/wordprocessingDrawing" xmlns:wp="http://schemas.openxmlformats.org/drawingml/2006/wordprocessingDrawing" xmlns:w10="urn:schemas-microsoft-com:office:word" xmlns:w="http://schemas.openxmlformats.org/wordprocessingml/2006/main" xmlns:w14="http://schemas.microsoft.com/office/word/2010/wordml" xmlns:w15="http://schemas.microsoft.com/office/word/2012/wordml" xmlns:w16se="http://schemas.microsoft.com/office/word/2015/wordml/symex" xmlns:wpg="http://schemas.microsoft.com/office/word/2010/wordprocessingGroup" xmlns:wpi="http://schemas.microsoft.com/office/word/2010/wordprocessingInk" xmlns:wne="http://schemas.microsoft.com/office/word/2006/wordml" xmlns:wps="http://schemas.microsoft.com/office/word/2010/wordprocessingShape" mc:Ignorable="w14 w15 w16se wp14">
+<w:document xmlns:wpc="http://schemas.microsoft.com/office/word/2010/wordprocessingCanvas" xmlns:cx="http://schemas.microsoft.com/office/drawing/2014/chartex" xmlns:cx1="http://schemas.microsoft.com/office/drawing/2015/9/8/chartex" xmlns:cx2="http://schemas.microsoft.com/office/drawing/2015/10/21/chartex" xmlns:cx3="http://schemas.microsoft.com/office/drawing/2016/5/9/chartex" xmlns:cx4="http://schemas.microsoft.com/office/drawing/2016/5/10/chartex" xmlns:cx5="http://schemas.microsoft.com/office/drawing/2016/5/11/chartex" xmlns:cx6="http://schemas.microsoft.com/office/drawing/2016/5/12/chartex" xmlns:cx7="http://schemas.microsoft.com/office/drawing/2016/5/13/chartex" xmlns:cx8="http://schemas.microsoft.com/office/drawing/2016/5/14/chartex" xmlns:mc="http://schemas.openxmlformats.org/markup-compatibility/2006" xmlns:aink="http://schemas.microsoft.com/office/drawing/2016/ink" xmlns:am3d="http://schemas.microsoft.com/office/drawing/2017/model3d" xmlns:o="urn:schemas-microsoft-com:office:office" xmlns:r="http://schemas.openxmlformats.org/officeDocument/2006/relationships" xmlns:m="http://schemas.openxmlformats.org/officeDocument/2006/math" xmlns:v="urn:schemas-microsoft-com:vml" xmlns:wp14="http://schemas.microsoft.com/office/word/2010/wordprocessingDrawing" xmlns:wp="http://schemas.openxmlformats.org/drawingml/2006/wordprocessingDrawing" xmlns:w10="urn:schemas-microsoft-com:office:word" xmlns:w="http://schemas.openxmlformats.org/wordprocessingml/2006/main" xmlns:w14="http://schemas.microsoft.com/office/word/2010/wordml" xmlns:w15="http://schemas.microsoft.com/office/word/2012/wordml" xmlns:w16cid="http://schemas.microsoft.com/office/word/2016/wordml/cid" xmlns:w16se="http://schemas.microsoft.com/office/word/2015/wordml/symex" xmlns:wpg="http://schemas.microsoft.com/office/word/2010/wordprocessingGroup" xmlns:wpi="http://schemas.microsoft.com/office/word/2010/wordprocessingInk" xmlns:wne="http://schemas.microsoft.com/office/word/2006/wordml" xmlns:wps="http://schemas.microsoft.com/office/word/2010/wordprocessingShape" mc:Ignorable="w14 w15 w16se w16cid wp14">
   <w:body>
     <w:p>
       <w:pPr>
@@ -278,7 +278,7 @@
                 <v:stroke joinstyle="miter"/>
                 <v:path gradientshapeok="t" o:connecttype="rect"/>
               </v:shapetype>
-              <v:shape id="Zone de texte 17" o:spid="_x0000_s1026" type="#_x0000_t202" style="position:absolute;left:0;text-align:left;margin-left:-38.6pt;margin-top:14.75pt;width:1in;height:1in;z-index:251674624;visibility:visible;mso-wrap-style:none;mso-wrap-distance-left:9pt;mso-wrap-distance-top:0;mso-wrap-distance-right:9pt;mso-wrap-distance-bottom:0;mso-position-horizontal:absolute;mso-position-horizontal-relative:text;mso-position-vertical:absolute;mso-position-vertical-relative:text;v-text-anchor:top" o:gfxdata="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" filled="f" stroked="f" strokeweight=".5pt">
+              <v:shape id="Zone de texte 17" o:spid="_x0000_s1026" type="#_x0000_t202" style="position:absolute;left:0;text-align:left;margin-left:-38.6pt;margin-top:14.75pt;width:1in;height:1in;z-index:251674624;visibility:visible;mso-wrap-style:none;mso-wrap-distance-left:9pt;mso-wrap-distance-top:0;mso-wrap-distance-right:9pt;mso-wrap-distance-bottom:0;mso-position-horizontal:absolute;mso-position-horizontal-relative:text;mso-position-vertical:absolute;mso-position-vertical-relative:text;v-text-anchor:top" o:gfxdata="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" filled="f" stroked="f" strokeweight=".5pt">
                 <v:textbox>
                   <w:txbxContent>
                     <w:p>
@@ -363,7 +363,7 @@
           </mc:Choice>
           <mc:Fallback>
             <w:pict>
-              <v:shape id="Zone de texte 13" o:spid="_x0000_s1027" type="#_x0000_t202" style="position:absolute;left:0;text-align:left;margin-left:185.3pt;margin-top:164.55pt;width:64.95pt;height:23.85pt;z-index:251670528;visibility:visible;mso-wrap-style:square;mso-width-percent:0;mso-height-percent:0;mso-wrap-distance-left:9pt;mso-wrap-distance-top:0;mso-wrap-distance-right:9pt;mso-wrap-distance-bottom:0;mso-position-horizontal:absolute;mso-position-horizontal-relative:text;mso-position-vertical:absolute;mso-position-vertical-relative:text;mso-width-percent:0;mso-height-percent:0;mso-width-relative:margin;mso-height-relative:margin;v-text-anchor:top" o:gfxdata="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" filled="f" stroked="f" strokeweight=".5pt">
+              <v:shape id="Zone de texte 13" o:spid="_x0000_s1027" type="#_x0000_t202" style="position:absolute;left:0;text-align:left;margin-left:185.3pt;margin-top:164.55pt;width:64.95pt;height:23.85pt;z-index:251670528;visibility:visible;mso-wrap-style:square;mso-width-percent:0;mso-height-percent:0;mso-wrap-distance-left:9pt;mso-wrap-distance-top:0;mso-wrap-distance-right:9pt;mso-wrap-distance-bottom:0;mso-position-horizontal:absolute;mso-position-horizontal-relative:text;mso-position-vertical:absolute;mso-position-vertical-relative:text;mso-width-percent:0;mso-height-percent:0;mso-width-relative:margin;mso-height-relative:margin;v-text-anchor:top" o:gfxdata="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" filled="f" stroked="f" strokeweight=".5pt">
                 <v:textbox>
                   <w:txbxContent>
                     <w:p>
@@ -448,7 +448,7 @@
           </mc:Choice>
           <mc:Fallback>
             <w:pict>
-              <v:shape id="Zone de texte 12" o:spid="_x0000_s1028" type="#_x0000_t202" style="position:absolute;left:0;text-align:left;margin-left:410.15pt;margin-top:71.35pt;width:76pt;height:22.55pt;z-index:251669504;visibility:visible;mso-wrap-style:square;mso-width-percent:0;mso-height-percent:0;mso-wrap-distance-left:9pt;mso-wrap-distance-top:0;mso-wrap-distance-right:9pt;mso-wrap-distance-bottom:0;mso-position-horizontal:absolute;mso-position-horizontal-relative:text;mso-position-vertical:absolute;mso-position-vertical-relative:text;mso-width-percent:0;mso-height-percent:0;mso-width-relative:margin;mso-height-relative:margin;v-text-anchor:top" o:gfxdata="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" filled="f" stroked="f" strokeweight=".5pt">
+              <v:shape id="Zone de texte 12" o:spid="_x0000_s1028" type="#_x0000_t202" style="position:absolute;left:0;text-align:left;margin-left:410.15pt;margin-top:71.35pt;width:76pt;height:22.55pt;z-index:251669504;visibility:visible;mso-wrap-style:square;mso-width-percent:0;mso-height-percent:0;mso-wrap-distance-left:9pt;mso-wrap-distance-top:0;mso-wrap-distance-right:9pt;mso-wrap-distance-bottom:0;mso-position-horizontal:absolute;mso-position-horizontal-relative:text;mso-position-vertical:absolute;mso-position-vertical-relative:text;mso-width-percent:0;mso-height-percent:0;mso-width-relative:margin;mso-height-relative:margin;v-text-anchor:top" o:gfxdata="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" filled="f" stroked="f" strokeweight=".5pt">
                 <v:textbox>
                   <w:txbxContent>
                     <w:p>
@@ -607,6 +607,7 @@
       </w:r>
       <w:r>
         <w:rPr>
+          <w:noProof/>
           <w:color w:val="FF0000"/>
           <w:sz w:val="56"/>
           <w:szCs w:val="56"/>
@@ -631,7 +632,7 @@
             <v:path o:extrusionok="f" gradientshapeok="t" o:connecttype="rect"/>
             <o:lock v:ext="edit" aspectratio="t"/>
           </v:shapetype>
-          <v:shape id="_x0000_i1025" type="#_x0000_t75" style="width:374.15pt;height:171.85pt">
+          <v:shape id="_x0000_i1025" type="#_x0000_t75" alt="Capture" style="width:374.1pt;height:171.55pt;mso-width-percent:0;mso-height-percent:0;mso-width-percent:0;mso-height-percent:0">
             <v:imagedata r:id="rId5" o:title="Capture"/>
           </v:shape>
         </w:pict>
@@ -657,6 +658,7 @@
               <w:rPr>
                 <w:sz w:val="18"/>
                 <w:szCs w:val="18"/>
+                <w:lang w:val="en-US"/>
               </w:rPr>
             </w:pPr>
             <w:r>
@@ -761,36 +763,161 @@
                 </mc:Fallback>
               </mc:AlternateContent>
             </w:r>
+            <w:r>
+              <w:rPr>
+                <w:sz w:val="18"/>
+                <w:szCs w:val="18"/>
+                <w:lang w:val="en-US"/>
+              </w:rPr>
+              <w:t xml:space="preserve">void </w:t>
+            </w:r>
+            <w:proofErr w:type="gramStart"/>
+            <w:r>
+              <w:rPr>
+                <w:sz w:val="18"/>
+                <w:szCs w:val="18"/>
+                <w:lang w:val="en-US"/>
+              </w:rPr>
+              <w:t>graph(</w:t>
+            </w:r>
+            <w:proofErr w:type="gramEnd"/>
+            <w:r>
+              <w:rPr>
+                <w:sz w:val="18"/>
+                <w:szCs w:val="18"/>
+                <w:lang w:val="en-US"/>
+              </w:rPr>
+              <w:t>){</w:t>
+            </w:r>
+          </w:p>
+          <w:p>
+            <w:pPr>
+              <w:rPr>
+                <w:sz w:val="18"/>
+                <w:szCs w:val="18"/>
+                <w:lang w:val="en-US"/>
+              </w:rPr>
+            </w:pPr>
+            <w:r>
+              <w:rPr>
+                <w:sz w:val="18"/>
+                <w:szCs w:val="18"/>
+                <w:lang w:val="en-US"/>
+              </w:rPr>
+              <w:t xml:space="preserve">  </w:t>
+            </w:r>
+            <w:proofErr w:type="gramStart"/>
+            <w:r>
+              <w:rPr>
+                <w:sz w:val="18"/>
+                <w:szCs w:val="18"/>
+                <w:lang w:val="en-US"/>
+              </w:rPr>
+              <w:t>fill(</w:t>
+            </w:r>
+            <w:proofErr w:type="gramEnd"/>
+            <w:r>
+              <w:rPr>
+                <w:sz w:val="18"/>
+                <w:szCs w:val="18"/>
+                <w:lang w:val="en-US"/>
+              </w:rPr>
+              <w:t>253,253,150);</w:t>
+            </w:r>
+          </w:p>
+          <w:p>
+            <w:pPr>
+              <w:rPr>
+                <w:sz w:val="18"/>
+                <w:szCs w:val="18"/>
+                <w:lang w:val="en-US"/>
+              </w:rPr>
+            </w:pPr>
+            <w:r>
+              <w:rPr>
+                <w:sz w:val="18"/>
+                <w:szCs w:val="18"/>
+                <w:lang w:val="en-US"/>
+              </w:rPr>
+              <w:t xml:space="preserve">  </w:t>
+            </w:r>
+            <w:proofErr w:type="gramStart"/>
+            <w:r>
+              <w:rPr>
+                <w:sz w:val="18"/>
+                <w:szCs w:val="18"/>
+                <w:lang w:val="en-US"/>
+              </w:rPr>
+              <w:t>stroke(</w:t>
+            </w:r>
+            <w:proofErr w:type="gramEnd"/>
+            <w:r>
+              <w:rPr>
+                <w:sz w:val="18"/>
+                <w:szCs w:val="18"/>
+                <w:lang w:val="en-US"/>
+              </w:rPr>
+              <w:t>0);</w:t>
+            </w:r>
+          </w:p>
+          <w:p>
+            <w:pPr>
+              <w:rPr>
+                <w:sz w:val="18"/>
+                <w:szCs w:val="18"/>
+                <w:lang w:val="en-US"/>
+              </w:rPr>
+            </w:pPr>
+            <w:r>
+              <w:rPr>
+                <w:sz w:val="18"/>
+                <w:szCs w:val="18"/>
+                <w:lang w:val="en-US"/>
+              </w:rPr>
+              <w:t xml:space="preserve">  </w:t>
+            </w:r>
             <w:proofErr w:type="spellStart"/>
             <w:proofErr w:type="gramStart"/>
             <w:r>
               <w:rPr>
                 <w:sz w:val="18"/>
                 <w:szCs w:val="18"/>
-              </w:rPr>
-              <w:t>void</w:t>
+                <w:lang w:val="en-US"/>
+              </w:rPr>
+              <w:t>strokeWeight</w:t>
             </w:r>
             <w:proofErr w:type="spellEnd"/>
+            <w:r>
+              <w:rPr>
+                <w:sz w:val="18"/>
+                <w:szCs w:val="18"/>
+                <w:lang w:val="en-US"/>
+              </w:rPr>
+              <w:t>(</w:t>
+            </w:r>
             <w:proofErr w:type="gramEnd"/>
             <w:r>
               <w:rPr>
                 <w:sz w:val="18"/>
                 <w:szCs w:val="18"/>
-              </w:rPr>
-              <w:t xml:space="preserve"> graph(){</w:t>
-            </w:r>
-          </w:p>
-          <w:p>
-            <w:pPr>
-              <w:rPr>
-                <w:sz w:val="18"/>
-                <w:szCs w:val="18"/>
-              </w:rPr>
-            </w:pPr>
-            <w:r>
-              <w:rPr>
-                <w:sz w:val="18"/>
-                <w:szCs w:val="18"/>
+                <w:lang w:val="en-US"/>
+              </w:rPr>
+              <w:t>2);</w:t>
+            </w:r>
+          </w:p>
+          <w:p>
+            <w:pPr>
+              <w:rPr>
+                <w:sz w:val="18"/>
+                <w:szCs w:val="18"/>
+                <w:lang w:val="en-US"/>
+              </w:rPr>
+            </w:pPr>
+            <w:r>
+              <w:rPr>
+                <w:sz w:val="18"/>
+                <w:szCs w:val="18"/>
+                <w:lang w:val="en-US"/>
               </w:rPr>
               <w:t xml:space="preserve">  </w:t>
             </w:r>
@@ -800,14 +927,16 @@
               <w:rPr>
                 <w:sz w:val="18"/>
                 <w:szCs w:val="18"/>
-              </w:rPr>
-              <w:t>fill</w:t>
+                <w:lang w:val="en-US"/>
+              </w:rPr>
+              <w:t>rect</w:t>
             </w:r>
             <w:proofErr w:type="spellEnd"/>
             <w:r>
               <w:rPr>
                 <w:sz w:val="18"/>
                 <w:szCs w:val="18"/>
+                <w:lang w:val="en-US"/>
               </w:rPr>
               <w:t>(</w:t>
             </w:r>
@@ -816,52 +945,33 @@
               <w:rPr>
                 <w:sz w:val="18"/>
                 <w:szCs w:val="18"/>
-              </w:rPr>
-              <w:t>253,253,150);</w:t>
-            </w:r>
-          </w:p>
-          <w:p>
-            <w:pPr>
-              <w:rPr>
-                <w:sz w:val="18"/>
-                <w:szCs w:val="18"/>
-              </w:rPr>
-            </w:pPr>
-            <w:r>
-              <w:rPr>
-                <w:sz w:val="18"/>
-                <w:szCs w:val="18"/>
-              </w:rPr>
-              <w:t xml:space="preserve">  </w:t>
-            </w:r>
-            <w:proofErr w:type="gramStart"/>
-            <w:r>
-              <w:rPr>
-                <w:sz w:val="18"/>
-                <w:szCs w:val="18"/>
-              </w:rPr>
-              <w:t>stroke(</w:t>
-            </w:r>
-            <w:proofErr w:type="gramEnd"/>
-            <w:r>
-              <w:rPr>
-                <w:sz w:val="18"/>
-                <w:szCs w:val="18"/>
-              </w:rPr>
-              <w:t>0);</w:t>
-            </w:r>
-          </w:p>
-          <w:p>
-            <w:pPr>
-              <w:rPr>
-                <w:sz w:val="18"/>
-                <w:szCs w:val="18"/>
-              </w:rPr>
-            </w:pPr>
-            <w:r>
-              <w:rPr>
-                <w:sz w:val="18"/>
-                <w:szCs w:val="18"/>
+                <w:lang w:val="en-US"/>
+              </w:rPr>
+              <w:t>240,120,700,300);</w:t>
+            </w:r>
+          </w:p>
+          <w:p>
+            <w:pPr>
+              <w:rPr>
+                <w:sz w:val="18"/>
+                <w:szCs w:val="18"/>
+                <w:lang w:val="en-US"/>
+              </w:rPr>
+            </w:pPr>
+          </w:p>
+          <w:p>
+            <w:pPr>
+              <w:rPr>
+                <w:sz w:val="18"/>
+                <w:szCs w:val="18"/>
+                <w:lang w:val="en-US"/>
+              </w:rPr>
+            </w:pPr>
+            <w:r>
+              <w:rPr>
+                <w:sz w:val="18"/>
+                <w:szCs w:val="18"/>
+                <w:lang w:val="en-US"/>
               </w:rPr>
               <w:t xml:space="preserve">  </w:t>
             </w:r>
@@ -871,6 +981,7 @@
               <w:rPr>
                 <w:sz w:val="18"/>
                 <w:szCs w:val="18"/>
+                <w:lang w:val="en-US"/>
               </w:rPr>
               <w:t>strokeWeight</w:t>
             </w:r>
@@ -879,6 +990,7 @@
               <w:rPr>
                 <w:sz w:val="18"/>
                 <w:szCs w:val="18"/>
+                <w:lang w:val="en-US"/>
               </w:rPr>
               <w:t>(</w:t>
             </w:r>
@@ -887,94 +999,7 @@
               <w:rPr>
                 <w:sz w:val="18"/>
                 <w:szCs w:val="18"/>
-              </w:rPr>
-              <w:t>2);</w:t>
-            </w:r>
-          </w:p>
-          <w:p>
-            <w:pPr>
-              <w:rPr>
-                <w:sz w:val="18"/>
-                <w:szCs w:val="18"/>
-              </w:rPr>
-            </w:pPr>
-            <w:r>
-              <w:rPr>
-                <w:sz w:val="18"/>
-                <w:szCs w:val="18"/>
-              </w:rPr>
-              <w:t xml:space="preserve">  </w:t>
-            </w:r>
-            <w:proofErr w:type="spellStart"/>
-            <w:proofErr w:type="gramStart"/>
-            <w:r>
-              <w:rPr>
-                <w:sz w:val="18"/>
-                <w:szCs w:val="18"/>
-              </w:rPr>
-              <w:t>rect</w:t>
-            </w:r>
-            <w:proofErr w:type="spellEnd"/>
-            <w:r>
-              <w:rPr>
-                <w:sz w:val="18"/>
-                <w:szCs w:val="18"/>
-              </w:rPr>
-              <w:t>(</w:t>
-            </w:r>
-            <w:proofErr w:type="gramEnd"/>
-            <w:r>
-              <w:rPr>
-                <w:sz w:val="18"/>
-                <w:szCs w:val="18"/>
-              </w:rPr>
-              <w:t>240,120,700,300);</w:t>
-            </w:r>
-          </w:p>
-          <w:p>
-            <w:pPr>
-              <w:rPr>
-                <w:sz w:val="18"/>
-                <w:szCs w:val="18"/>
-              </w:rPr>
-            </w:pPr>
-          </w:p>
-          <w:p>
-            <w:pPr>
-              <w:rPr>
-                <w:sz w:val="18"/>
-                <w:szCs w:val="18"/>
-              </w:rPr>
-            </w:pPr>
-            <w:r>
-              <w:rPr>
-                <w:sz w:val="18"/>
-                <w:szCs w:val="18"/>
-              </w:rPr>
-              <w:t xml:space="preserve">  </w:t>
-            </w:r>
-            <w:proofErr w:type="spellStart"/>
-            <w:proofErr w:type="gramStart"/>
-            <w:r>
-              <w:rPr>
-                <w:sz w:val="18"/>
-                <w:szCs w:val="18"/>
-              </w:rPr>
-              <w:t>strokeWeight</w:t>
-            </w:r>
-            <w:proofErr w:type="spellEnd"/>
-            <w:r>
-              <w:rPr>
-                <w:sz w:val="18"/>
-                <w:szCs w:val="18"/>
-              </w:rPr>
-              <w:t>(</w:t>
-            </w:r>
-            <w:proofErr w:type="gramEnd"/>
-            <w:r>
-              <w:rPr>
-                <w:sz w:val="18"/>
-                <w:szCs w:val="18"/>
+                <w:lang w:val="en-US"/>
               </w:rPr>
               <w:t>1);</w:t>
             </w:r>
@@ -984,6 +1009,7 @@
               <w:rPr>
                 <w:sz w:val="18"/>
                 <w:szCs w:val="18"/>
+                <w:lang w:val="en-US"/>
               </w:rPr>
             </w:pPr>
             <w:r>
@@ -1067,12 +1093,14 @@
               <w:rPr>
                 <w:sz w:val="18"/>
                 <w:szCs w:val="18"/>
-              </w:rPr>
-            </w:pPr>
-            <w:r>
-              <w:rPr>
-                <w:sz w:val="18"/>
-                <w:szCs w:val="18"/>
+                <w:lang w:val="en-US"/>
+              </w:rPr>
+            </w:pPr>
+            <w:r>
+              <w:rPr>
+                <w:sz w:val="18"/>
+                <w:szCs w:val="18"/>
+                <w:lang w:val="en-US"/>
               </w:rPr>
               <w:t xml:space="preserve">  </w:t>
             </w:r>
@@ -1081,6 +1109,7 @@
               <w:rPr>
                 <w:sz w:val="18"/>
                 <w:szCs w:val="18"/>
+                <w:lang w:val="en-US"/>
               </w:rPr>
               <w:t>for(</w:t>
             </w:r>
@@ -1089,6 +1118,7 @@
               <w:rPr>
                 <w:sz w:val="18"/>
                 <w:szCs w:val="18"/>
+                <w:lang w:val="en-US"/>
               </w:rPr>
               <w:t>byte x = 0;x &lt;=100; x++){</w:t>
             </w:r>
@@ -1098,12 +1128,14 @@
               <w:rPr>
                 <w:sz w:val="18"/>
                 <w:szCs w:val="18"/>
-              </w:rPr>
-            </w:pPr>
-            <w:r>
-              <w:rPr>
-                <w:sz w:val="18"/>
-                <w:szCs w:val="18"/>
+                <w:lang w:val="en-US"/>
+              </w:rPr>
+            </w:pPr>
+            <w:r>
+              <w:rPr>
+                <w:sz w:val="18"/>
+                <w:szCs w:val="18"/>
+                <w:lang w:val="en-US"/>
               </w:rPr>
               <w:t xml:space="preserve">    </w:t>
             </w:r>
@@ -1112,6 +1144,7 @@
               <w:rPr>
                 <w:sz w:val="18"/>
                 <w:szCs w:val="18"/>
+                <w:lang w:val="en-US"/>
               </w:rPr>
               <w:t>if(</w:t>
             </w:r>
@@ -1120,6 +1153,7 @@
               <w:rPr>
                 <w:sz w:val="18"/>
                 <w:szCs w:val="18"/>
+                <w:lang w:val="en-US"/>
               </w:rPr>
               <w:t>x%10 == 0){</w:t>
             </w:r>
@@ -1129,12 +1163,14 @@
               <w:rPr>
                 <w:sz w:val="18"/>
                 <w:szCs w:val="18"/>
-              </w:rPr>
-            </w:pPr>
-            <w:r>
-              <w:rPr>
-                <w:sz w:val="18"/>
-                <w:szCs w:val="18"/>
+                <w:lang w:val="en-US"/>
+              </w:rPr>
+            </w:pPr>
+            <w:r>
+              <w:rPr>
+                <w:sz w:val="18"/>
+                <w:szCs w:val="18"/>
+                <w:lang w:val="en-US"/>
               </w:rPr>
               <w:t xml:space="preserve">      </w:t>
             </w:r>
@@ -1143,6 +1179,7 @@
               <w:rPr>
                 <w:sz w:val="18"/>
                 <w:szCs w:val="18"/>
+                <w:lang w:val="en-US"/>
               </w:rPr>
               <w:t>stroke(</w:t>
             </w:r>
@@ -1151,6 +1188,7 @@
               <w:rPr>
                 <w:sz w:val="18"/>
                 <w:szCs w:val="18"/>
+                <w:lang w:val="en-US"/>
               </w:rPr>
               <w:t>150);</w:t>
             </w:r>
@@ -1160,12 +1198,14 @@
               <w:rPr>
                 <w:sz w:val="18"/>
                 <w:szCs w:val="18"/>
-              </w:rPr>
-            </w:pPr>
-            <w:r>
-              <w:rPr>
-                <w:sz w:val="18"/>
-                <w:szCs w:val="18"/>
+                <w:lang w:val="en-US"/>
+              </w:rPr>
+            </w:pPr>
+            <w:r>
+              <w:rPr>
+                <w:sz w:val="18"/>
+                <w:szCs w:val="18"/>
+                <w:lang w:val="en-US"/>
               </w:rPr>
               <w:t xml:space="preserve">      </w:t>
             </w:r>
@@ -1174,6 +1214,7 @@
               <w:rPr>
                 <w:sz w:val="18"/>
                 <w:szCs w:val="18"/>
+                <w:lang w:val="en-US"/>
               </w:rPr>
               <w:t>line(</w:t>
             </w:r>
@@ -1182,6 +1223,7 @@
               <w:rPr>
                 <w:sz w:val="18"/>
                 <w:szCs w:val="18"/>
+                <w:lang w:val="en-US"/>
               </w:rPr>
               <w:t>240 + 7 *x, 418,240 + 7*x, 121);</w:t>
             </w:r>
@@ -1191,12 +1233,14 @@
               <w:rPr>
                 <w:sz w:val="18"/>
                 <w:szCs w:val="18"/>
-              </w:rPr>
-            </w:pPr>
-            <w:r>
-              <w:rPr>
-                <w:sz w:val="18"/>
-                <w:szCs w:val="18"/>
+                <w:lang w:val="en-US"/>
+              </w:rPr>
+            </w:pPr>
+            <w:r>
+              <w:rPr>
+                <w:sz w:val="18"/>
+                <w:szCs w:val="18"/>
+                <w:lang w:val="en-US"/>
               </w:rPr>
               <w:t xml:space="preserve">      </w:t>
             </w:r>
@@ -1206,12 +1250,84 @@
               <w:rPr>
                 <w:sz w:val="18"/>
                 <w:szCs w:val="18"/>
-              </w:rPr>
-            </w:pPr>
-            <w:r>
-              <w:rPr>
-                <w:sz w:val="18"/>
-                <w:szCs w:val="18"/>
+                <w:lang w:val="en-US"/>
+              </w:rPr>
+            </w:pPr>
+            <w:r>
+              <w:rPr>
+                <w:sz w:val="18"/>
+                <w:szCs w:val="18"/>
+                <w:lang w:val="en-US"/>
+              </w:rPr>
+              <w:t xml:space="preserve">      </w:t>
+            </w:r>
+            <w:proofErr w:type="gramStart"/>
+            <w:r>
+              <w:rPr>
+                <w:sz w:val="18"/>
+                <w:szCs w:val="18"/>
+                <w:lang w:val="en-US"/>
+              </w:rPr>
+              <w:t>fill(</w:t>
+            </w:r>
+            <w:proofErr w:type="gramEnd"/>
+            <w:r>
+              <w:rPr>
+                <w:sz w:val="18"/>
+                <w:szCs w:val="18"/>
+                <w:lang w:val="en-US"/>
+              </w:rPr>
+              <w:t>70);</w:t>
+            </w:r>
+          </w:p>
+          <w:p>
+            <w:pPr>
+              <w:rPr>
+                <w:sz w:val="18"/>
+                <w:szCs w:val="18"/>
+                <w:lang w:val="en-US"/>
+              </w:rPr>
+            </w:pPr>
+            <w:r>
+              <w:rPr>
+                <w:sz w:val="18"/>
+                <w:szCs w:val="18"/>
+                <w:lang w:val="en-US"/>
+              </w:rPr>
+              <w:t xml:space="preserve">      </w:t>
+            </w:r>
+            <w:proofErr w:type="spellStart"/>
+            <w:r>
+              <w:rPr>
+                <w:sz w:val="18"/>
+                <w:szCs w:val="18"/>
+                <w:lang w:val="en-US"/>
+              </w:rPr>
+              <w:t>textFont</w:t>
+            </w:r>
+            <w:proofErr w:type="spellEnd"/>
+            <w:r>
+              <w:rPr>
+                <w:sz w:val="18"/>
+                <w:szCs w:val="18"/>
+                <w:lang w:val="en-US"/>
+              </w:rPr>
+              <w:t>(font12);</w:t>
+            </w:r>
+          </w:p>
+          <w:p>
+            <w:pPr>
+              <w:rPr>
+                <w:sz w:val="18"/>
+                <w:szCs w:val="18"/>
+                <w:lang w:val="en-US"/>
+              </w:rPr>
+            </w:pPr>
+            <w:r>
+              <w:rPr>
+                <w:sz w:val="18"/>
+                <w:szCs w:val="18"/>
+                <w:lang w:val="en-US"/>
               </w:rPr>
               <w:t xml:space="preserve">      </w:t>
             </w:r>
@@ -1221,14 +1337,16 @@
               <w:rPr>
                 <w:sz w:val="18"/>
                 <w:szCs w:val="18"/>
-              </w:rPr>
-              <w:t>fill</w:t>
+                <w:lang w:val="en-US"/>
+              </w:rPr>
+              <w:t>textAlign</w:t>
             </w:r>
             <w:proofErr w:type="spellEnd"/>
             <w:r>
               <w:rPr>
                 <w:sz w:val="18"/>
                 <w:szCs w:val="18"/>
+                <w:lang w:val="en-US"/>
               </w:rPr>
               <w:t>(</w:t>
             </w:r>
@@ -1237,252 +1355,198 @@
               <w:rPr>
                 <w:sz w:val="18"/>
                 <w:szCs w:val="18"/>
-              </w:rPr>
-              <w:t>70);</w:t>
-            </w:r>
-          </w:p>
-          <w:p>
-            <w:pPr>
-              <w:rPr>
-                <w:sz w:val="18"/>
-                <w:szCs w:val="18"/>
-              </w:rPr>
-            </w:pPr>
-            <w:r>
-              <w:rPr>
-                <w:sz w:val="18"/>
-                <w:szCs w:val="18"/>
+                <w:lang w:val="en-US"/>
+              </w:rPr>
+              <w:t>CENTER,BOTTOM);</w:t>
+            </w:r>
+          </w:p>
+          <w:p>
+            <w:pPr>
+              <w:rPr>
+                <w:sz w:val="18"/>
+                <w:szCs w:val="18"/>
+                <w:lang w:val="en-US"/>
+              </w:rPr>
+            </w:pPr>
+            <w:r>
+              <w:rPr>
+                <w:sz w:val="18"/>
+                <w:szCs w:val="18"/>
+                <w:lang w:val="en-US"/>
               </w:rPr>
               <w:t xml:space="preserve">      </w:t>
             </w:r>
-            <w:proofErr w:type="spellStart"/>
             <w:proofErr w:type="gramStart"/>
             <w:r>
               <w:rPr>
                 <w:sz w:val="18"/>
                 <w:szCs w:val="18"/>
-              </w:rPr>
-              <w:t>textFont</w:t>
-            </w:r>
-            <w:proofErr w:type="spellEnd"/>
+                <w:lang w:val="en-US"/>
+              </w:rPr>
+              <w:t>text(</w:t>
+            </w:r>
             <w:proofErr w:type="gramEnd"/>
             <w:r>
               <w:rPr>
                 <w:sz w:val="18"/>
                 <w:szCs w:val="18"/>
-              </w:rPr>
-              <w:t>(font12);</w:t>
-            </w:r>
-          </w:p>
-          <w:p>
-            <w:pPr>
-              <w:rPr>
-                <w:sz w:val="18"/>
-                <w:szCs w:val="18"/>
-              </w:rPr>
-            </w:pPr>
-            <w:r>
-              <w:rPr>
-                <w:sz w:val="18"/>
-                <w:szCs w:val="18"/>
+                <w:lang w:val="en-US"/>
+              </w:rPr>
+              <w:t>x, 240 +7*x, 440);</w:t>
+            </w:r>
+          </w:p>
+          <w:p>
+            <w:pPr>
+              <w:rPr>
+                <w:sz w:val="18"/>
+                <w:szCs w:val="18"/>
+                <w:lang w:val="en-US"/>
+              </w:rPr>
+            </w:pPr>
+            <w:r>
+              <w:rPr>
+                <w:sz w:val="18"/>
+                <w:szCs w:val="18"/>
+                <w:lang w:val="en-US"/>
+              </w:rPr>
+              <w:t xml:space="preserve">    }</w:t>
+            </w:r>
+          </w:p>
+          <w:p>
+            <w:pPr>
+              <w:rPr>
+                <w:sz w:val="18"/>
+                <w:szCs w:val="18"/>
+                <w:lang w:val="en-US"/>
+              </w:rPr>
+            </w:pPr>
+            <w:r>
+              <w:rPr>
+                <w:sz w:val="18"/>
+                <w:szCs w:val="18"/>
+                <w:lang w:val="en-US"/>
+              </w:rPr>
+              <w:t xml:space="preserve">    </w:t>
+            </w:r>
+            <w:proofErr w:type="gramStart"/>
+            <w:r>
+              <w:rPr>
+                <w:sz w:val="18"/>
+                <w:szCs w:val="18"/>
+                <w:lang w:val="en-US"/>
+              </w:rPr>
+              <w:t>else{</w:t>
+            </w:r>
+            <w:proofErr w:type="gramEnd"/>
+          </w:p>
+          <w:p>
+            <w:pPr>
+              <w:rPr>
+                <w:sz w:val="18"/>
+                <w:szCs w:val="18"/>
+                <w:lang w:val="en-US"/>
+              </w:rPr>
+            </w:pPr>
+            <w:r>
+              <w:rPr>
+                <w:sz w:val="18"/>
+                <w:szCs w:val="18"/>
+                <w:lang w:val="en-US"/>
               </w:rPr>
               <w:t xml:space="preserve">      </w:t>
             </w:r>
-            <w:proofErr w:type="spellStart"/>
             <w:proofErr w:type="gramStart"/>
             <w:r>
               <w:rPr>
                 <w:sz w:val="18"/>
                 <w:szCs w:val="18"/>
-              </w:rPr>
-              <w:t>textAlign</w:t>
-            </w:r>
-            <w:proofErr w:type="spellEnd"/>
+                <w:lang w:val="en-US"/>
+              </w:rPr>
+              <w:t>stroke(</w:t>
+            </w:r>
             <w:proofErr w:type="gramEnd"/>
             <w:r>
               <w:rPr>
                 <w:sz w:val="18"/>
                 <w:szCs w:val="18"/>
-              </w:rPr>
-              <w:t>(CENTER,BOTTOM);</w:t>
-            </w:r>
-          </w:p>
-          <w:p>
-            <w:pPr>
-              <w:rPr>
-                <w:sz w:val="18"/>
-                <w:szCs w:val="18"/>
-              </w:rPr>
-            </w:pPr>
-            <w:r>
-              <w:rPr>
-                <w:sz w:val="18"/>
-                <w:szCs w:val="18"/>
+                <w:lang w:val="en-US"/>
+              </w:rPr>
+              <w:t>200);</w:t>
+            </w:r>
+          </w:p>
+          <w:p>
+            <w:pPr>
+              <w:rPr>
+                <w:sz w:val="18"/>
+                <w:szCs w:val="18"/>
+                <w:lang w:val="en-US"/>
+              </w:rPr>
+            </w:pPr>
+            <w:r>
+              <w:rPr>
+                <w:sz w:val="18"/>
+                <w:szCs w:val="18"/>
+                <w:lang w:val="en-US"/>
               </w:rPr>
               <w:t xml:space="preserve">      </w:t>
             </w:r>
-            <w:proofErr w:type="spellStart"/>
             <w:proofErr w:type="gramStart"/>
             <w:r>
               <w:rPr>
                 <w:sz w:val="18"/>
                 <w:szCs w:val="18"/>
-              </w:rPr>
-              <w:t>text</w:t>
-            </w:r>
-            <w:proofErr w:type="spellEnd"/>
-            <w:r>
-              <w:rPr>
-                <w:sz w:val="18"/>
-                <w:szCs w:val="18"/>
-              </w:rPr>
-              <w:t>(</w:t>
+                <w:lang w:val="en-US"/>
+              </w:rPr>
+              <w:t>line(</w:t>
             </w:r>
             <w:proofErr w:type="gramEnd"/>
             <w:r>
               <w:rPr>
                 <w:sz w:val="18"/>
                 <w:szCs w:val="18"/>
-              </w:rPr>
-              <w:t>x, 240 +7*x, 440);</w:t>
-            </w:r>
-          </w:p>
-          <w:p>
-            <w:pPr>
-              <w:rPr>
-                <w:sz w:val="18"/>
-                <w:szCs w:val="18"/>
-              </w:rPr>
-            </w:pPr>
-            <w:r>
-              <w:rPr>
-                <w:sz w:val="18"/>
-                <w:szCs w:val="18"/>
-              </w:rPr>
-              <w:t xml:space="preserve">    }</w:t>
-            </w:r>
-          </w:p>
-          <w:p>
-            <w:pPr>
-              <w:rPr>
-                <w:sz w:val="18"/>
-                <w:szCs w:val="18"/>
-              </w:rPr>
-            </w:pPr>
-            <w:r>
-              <w:rPr>
-                <w:sz w:val="18"/>
-                <w:szCs w:val="18"/>
+                <w:lang w:val="en-US"/>
+              </w:rPr>
+              <w:t>240 + 7 *x, 418,240 + 7*x, 121);</w:t>
+            </w:r>
+          </w:p>
+          <w:p>
+            <w:pPr>
+              <w:rPr>
+                <w:sz w:val="18"/>
+                <w:szCs w:val="18"/>
+                <w:lang w:val="en-US"/>
+              </w:rPr>
+            </w:pPr>
+            <w:r>
+              <w:rPr>
+                <w:sz w:val="18"/>
+                <w:szCs w:val="18"/>
+                <w:lang w:val="en-US"/>
               </w:rPr>
               <w:t xml:space="preserve">    </w:t>
             </w:r>
-            <w:proofErr w:type="spellStart"/>
-            <w:proofErr w:type="gramStart"/>
-            <w:r>
-              <w:rPr>
-                <w:sz w:val="18"/>
-                <w:szCs w:val="18"/>
-              </w:rPr>
-              <w:t>else</w:t>
-            </w:r>
-            <w:proofErr w:type="spellEnd"/>
-            <w:r>
-              <w:rPr>
-                <w:sz w:val="18"/>
-                <w:szCs w:val="18"/>
-              </w:rPr>
-              <w:t>{</w:t>
-            </w:r>
-            <w:proofErr w:type="gramEnd"/>
-          </w:p>
-          <w:p>
-            <w:pPr>
-              <w:rPr>
-                <w:sz w:val="18"/>
-                <w:szCs w:val="18"/>
-              </w:rPr>
-            </w:pPr>
-            <w:r>
-              <w:rPr>
-                <w:sz w:val="18"/>
-                <w:szCs w:val="18"/>
-              </w:rPr>
-              <w:t xml:space="preserve">      </w:t>
-            </w:r>
-            <w:proofErr w:type="gramStart"/>
-            <w:r>
-              <w:rPr>
-                <w:sz w:val="18"/>
-                <w:szCs w:val="18"/>
-              </w:rPr>
-              <w:t>stroke(</w:t>
-            </w:r>
-            <w:proofErr w:type="gramEnd"/>
-            <w:r>
-              <w:rPr>
-                <w:sz w:val="18"/>
-                <w:szCs w:val="18"/>
-              </w:rPr>
-              <w:t>200);</w:t>
-            </w:r>
-          </w:p>
-          <w:p>
-            <w:pPr>
-              <w:rPr>
-                <w:sz w:val="18"/>
-                <w:szCs w:val="18"/>
-              </w:rPr>
-            </w:pPr>
-            <w:r>
-              <w:rPr>
-                <w:sz w:val="18"/>
-                <w:szCs w:val="18"/>
-              </w:rPr>
-              <w:t xml:space="preserve">      </w:t>
-            </w:r>
-            <w:proofErr w:type="gramStart"/>
-            <w:r>
-              <w:rPr>
-                <w:sz w:val="18"/>
-                <w:szCs w:val="18"/>
-              </w:rPr>
-              <w:t>line(</w:t>
-            </w:r>
-            <w:proofErr w:type="gramEnd"/>
-            <w:r>
-              <w:rPr>
-                <w:sz w:val="18"/>
-                <w:szCs w:val="18"/>
-              </w:rPr>
-              <w:t>240 + 7 *x, 418,240 + 7*x, 121);</w:t>
-            </w:r>
-          </w:p>
-          <w:p>
-            <w:pPr>
-              <w:rPr>
-                <w:sz w:val="18"/>
-                <w:szCs w:val="18"/>
-              </w:rPr>
-            </w:pPr>
-            <w:r>
-              <w:rPr>
-                <w:sz w:val="18"/>
-                <w:szCs w:val="18"/>
-              </w:rPr>
-              <w:t xml:space="preserve">    }</w:t>
-            </w:r>
-          </w:p>
-          <w:p>
-            <w:pPr>
-              <w:rPr>
-                <w:sz w:val="18"/>
-                <w:szCs w:val="18"/>
-              </w:rPr>
-            </w:pPr>
-            <w:r>
-              <w:rPr>
-                <w:sz w:val="18"/>
-                <w:szCs w:val="18"/>
+            <w:r>
+              <w:rPr>
+                <w:sz w:val="18"/>
+                <w:szCs w:val="18"/>
+                <w:lang w:val="en-US"/>
+              </w:rPr>
+              <w:t>}</w:t>
+            </w:r>
+          </w:p>
+          <w:p>
+            <w:pPr>
+              <w:rPr>
+                <w:sz w:val="18"/>
+                <w:szCs w:val="18"/>
+                <w:lang w:val="en-US"/>
+              </w:rPr>
+            </w:pPr>
+            <w:r>
+              <w:rPr>
+                <w:sz w:val="18"/>
+                <w:szCs w:val="18"/>
+                <w:lang w:val="en-US"/>
               </w:rPr>
               <w:t xml:space="preserve">  }</w:t>
             </w:r>
@@ -1492,6 +1556,7 @@
               <w:rPr>
                 <w:sz w:val="18"/>
                 <w:szCs w:val="18"/>
+                <w:lang w:val="en-US"/>
               </w:rPr>
             </w:pPr>
             <w:r>
@@ -1570,6 +1635,7 @@
               <w:rPr>
                 <w:sz w:val="18"/>
                 <w:szCs w:val="18"/>
+                <w:lang w:val="en-US"/>
               </w:rPr>
               <w:t xml:space="preserve">  </w:t>
             </w:r>
@@ -1579,12 +1645,14 @@
               <w:rPr>
                 <w:sz w:val="18"/>
                 <w:szCs w:val="18"/>
-              </w:rPr>
-            </w:pPr>
-            <w:r>
-              <w:rPr>
-                <w:sz w:val="18"/>
-                <w:szCs w:val="18"/>
+                <w:lang w:val="en-US"/>
+              </w:rPr>
+            </w:pPr>
+            <w:r>
+              <w:rPr>
+                <w:sz w:val="18"/>
+                <w:szCs w:val="18"/>
+                <w:lang w:val="en-US"/>
               </w:rPr>
               <w:t xml:space="preserve">  </w:t>
             </w:r>
@@ -1593,6 +1661,7 @@
               <w:rPr>
                 <w:sz w:val="18"/>
                 <w:szCs w:val="18"/>
+                <w:lang w:val="en-US"/>
               </w:rPr>
               <w:t>for(</w:t>
             </w:r>
@@ -1601,6 +1670,7 @@
               <w:rPr>
                 <w:sz w:val="18"/>
                 <w:szCs w:val="18"/>
+                <w:lang w:val="en-US"/>
               </w:rPr>
               <w:t>byte y = 0; y &lt;= 100; y++){</w:t>
             </w:r>
@@ -1610,12 +1680,14 @@
               <w:rPr>
                 <w:sz w:val="18"/>
                 <w:szCs w:val="18"/>
-              </w:rPr>
-            </w:pPr>
-            <w:r>
-              <w:rPr>
-                <w:sz w:val="18"/>
-                <w:szCs w:val="18"/>
+                <w:lang w:val="en-US"/>
+              </w:rPr>
+            </w:pPr>
+            <w:r>
+              <w:rPr>
+                <w:sz w:val="18"/>
+                <w:szCs w:val="18"/>
+                <w:lang w:val="en-US"/>
               </w:rPr>
               <w:t xml:space="preserve">    </w:t>
             </w:r>
@@ -1624,6 +1696,7 @@
               <w:rPr>
                 <w:sz w:val="18"/>
                 <w:szCs w:val="18"/>
+                <w:lang w:val="en-US"/>
               </w:rPr>
               <w:t>if(</w:t>
             </w:r>
@@ -1632,6 +1705,7 @@
               <w:rPr>
                 <w:sz w:val="18"/>
                 <w:szCs w:val="18"/>
+                <w:lang w:val="en-US"/>
               </w:rPr>
               <w:t>y%10 == 0){</w:t>
             </w:r>
@@ -1641,12 +1715,14 @@
               <w:rPr>
                 <w:sz w:val="18"/>
                 <w:szCs w:val="18"/>
-              </w:rPr>
-            </w:pPr>
-            <w:r>
-              <w:rPr>
-                <w:sz w:val="18"/>
-                <w:szCs w:val="18"/>
+                <w:lang w:val="en-US"/>
+              </w:rPr>
+            </w:pPr>
+            <w:r>
+              <w:rPr>
+                <w:sz w:val="18"/>
+                <w:szCs w:val="18"/>
+                <w:lang w:val="en-US"/>
               </w:rPr>
               <w:t xml:space="preserve">      </w:t>
             </w:r>
@@ -1655,6 +1731,7 @@
               <w:rPr>
                 <w:sz w:val="18"/>
                 <w:szCs w:val="18"/>
+                <w:lang w:val="en-US"/>
               </w:rPr>
               <w:t>stroke(</w:t>
             </w:r>
@@ -1663,6 +1740,7 @@
               <w:rPr>
                 <w:sz w:val="18"/>
                 <w:szCs w:val="18"/>
+                <w:lang w:val="en-US"/>
               </w:rPr>
               <w:t>150);</w:t>
             </w:r>
@@ -1672,12 +1750,14 @@
               <w:rPr>
                 <w:sz w:val="18"/>
                 <w:szCs w:val="18"/>
-              </w:rPr>
-            </w:pPr>
-            <w:r>
-              <w:rPr>
-                <w:sz w:val="18"/>
-                <w:szCs w:val="18"/>
+                <w:lang w:val="en-US"/>
+              </w:rPr>
+            </w:pPr>
+            <w:r>
+              <w:rPr>
+                <w:sz w:val="18"/>
+                <w:szCs w:val="18"/>
+                <w:lang w:val="en-US"/>
               </w:rPr>
               <w:t xml:space="preserve">      </w:t>
             </w:r>
@@ -1686,6 +1766,7 @@
               <w:rPr>
                 <w:sz w:val="18"/>
                 <w:szCs w:val="18"/>
+                <w:lang w:val="en-US"/>
               </w:rPr>
               <w:t>line(</w:t>
             </w:r>
@@ -1694,6 +1775,7 @@
               <w:rPr>
                 <w:sz w:val="18"/>
                 <w:szCs w:val="18"/>
+                <w:lang w:val="en-US"/>
               </w:rPr>
               <w:t>241,420-3*y,938, 420-3*y);</w:t>
             </w:r>
@@ -1709,6 +1791,7 @@
               <w:rPr>
                 <w:sz w:val="18"/>
                 <w:szCs w:val="18"/>
+                <w:lang w:val="en-US"/>
               </w:rPr>
               <w:t xml:space="preserve">      </w:t>
             </w:r>
@@ -1795,13 +1878,20 @@
               <w:t>textAlign</w:t>
             </w:r>
             <w:proofErr w:type="spellEnd"/>
+            <w:r>
+              <w:rPr>
+                <w:sz w:val="18"/>
+                <w:szCs w:val="18"/>
+              </w:rPr>
+              <w:t>(</w:t>
+            </w:r>
             <w:proofErr w:type="gramEnd"/>
             <w:r>
               <w:rPr>
                 <w:sz w:val="18"/>
                 <w:szCs w:val="18"/>
               </w:rPr>
-              <w:t>(CENTER,BOTTOM);</w:t>
+              <w:t>CENTER,BOTTOM);</w:t>
             </w:r>
           </w:p>
           <w:p>
@@ -2833,30 +2923,23 @@
                 <w:sz w:val="18"/>
                 <w:szCs w:val="18"/>
               </w:rPr>
+              <w:t xml:space="preserve">         Ecrire un texte qui comporte chaque dizaine de couleur gris très                 </w:t>
+            </w:r>
+          </w:p>
+          <w:p>
+            <w:pPr>
+              <w:rPr>
+                <w:sz w:val="18"/>
+                <w:szCs w:val="18"/>
+              </w:rPr>
+            </w:pPr>
+            <w:r>
+              <w:rPr>
+                <w:sz w:val="18"/>
+                <w:szCs w:val="18"/>
+              </w:rPr>
               <w:t xml:space="preserve">         </w:t>
             </w:r>
-            <w:r>
-              <w:rPr>
-                <w:sz w:val="18"/>
-                <w:szCs w:val="18"/>
-              </w:rPr>
-              <w:t xml:space="preserve">Ecrire un texte qui comporte chaque dizaine de couleur gris très                 </w:t>
-            </w:r>
-          </w:p>
-          <w:p>
-            <w:pPr>
-              <w:rPr>
-                <w:sz w:val="18"/>
-                <w:szCs w:val="18"/>
-              </w:rPr>
-            </w:pPr>
-            <w:r>
-              <w:rPr>
-                <w:sz w:val="18"/>
-                <w:szCs w:val="18"/>
-              </w:rPr>
-              <w:t xml:space="preserve">         </w:t>
-            </w:r>
             <w:proofErr w:type="gramStart"/>
             <w:r>
               <w:rPr>
@@ -2871,14 +2954,7 @@
                 <w:sz w:val="18"/>
                 <w:szCs w:val="18"/>
               </w:rPr>
-              <w:t xml:space="preserve"> de taille 18</w:t>
-            </w:r>
-            <w:r>
-              <w:rPr>
-                <w:sz w:val="18"/>
-                <w:szCs w:val="18"/>
-              </w:rPr>
-              <w:t xml:space="preserve"> pixels</w:t>
+              <w:t xml:space="preserve"> de taille 18 pixels</w:t>
             </w:r>
           </w:p>
           <w:p>
@@ -2952,8 +3028,9 @@
           <w:u w:val="single"/>
         </w:rPr>
         <w:lastRenderedPageBreak/>
-        <w:t>2</w:t>
-      </w:r>
+        <w:t xml:space="preserve">2-Affichage de la courbe sur le </w:t>
+      </w:r>
+      <w:proofErr w:type="gramStart"/>
       <w:r>
         <w:rPr>
           <w:i/>
@@ -2961,25 +3038,761 @@
           <w:szCs w:val="32"/>
           <w:u w:val="single"/>
         </w:rPr>
-        <w:t>-Affichage d</w:t>
-      </w:r>
-      <w:r>
+        <w:t>graphique:</w:t>
+      </w:r>
+      <w:proofErr w:type="gramEnd"/>
+    </w:p>
+    <w:p>
+      <w:pPr>
+        <w:jc w:val="center"/>
         <w:rPr>
           <w:i/>
           <w:sz w:val="32"/>
           <w:szCs w:val="32"/>
           <w:u w:val="single"/>
         </w:rPr>
-        <w:t>e la courbe sur le graphique</w:t>
-      </w:r>
-      <w:r>
-        <w:rPr>
-          <w:i/>
+      </w:pPr>
+      <w:r>
+        <w:rPr>
+          <w:iCs/>
+          <w:noProof/>
           <w:sz w:val="32"/>
           <w:szCs w:val="32"/>
-          <w:u w:val="single"/>
-        </w:rPr>
-        <w:t>:</w:t>
+        </w:rPr>
+        <mc:AlternateContent>
+          <mc:Choice Requires="wps">
+            <w:drawing>
+              <wp:anchor distT="0" distB="0" distL="114300" distR="114300" simplePos="0" relativeHeight="251686912" behindDoc="0" locked="0" layoutInCell="1" allowOverlap="1">
+                <wp:simplePos x="0" y="0"/>
+                <wp:positionH relativeFrom="column">
+                  <wp:posOffset>4889672</wp:posOffset>
+                </wp:positionH>
+                <wp:positionV relativeFrom="paragraph">
+                  <wp:posOffset>1086980</wp:posOffset>
+                </wp:positionV>
+                <wp:extent cx="577689" cy="412636"/>
+                <wp:effectExtent l="0" t="0" r="0" b="0"/>
+                <wp:wrapNone/>
+                <wp:docPr id="35" name="Zone de texte 35"/>
+                <wp:cNvGraphicFramePr/>
+                <a:graphic xmlns:a="http://schemas.openxmlformats.org/drawingml/2006/main">
+                  <a:graphicData uri="http://schemas.microsoft.com/office/word/2010/wordprocessingShape">
+                    <wps:wsp>
+                      <wps:cNvSpPr txBox="1"/>
+                      <wps:spPr>
+                        <a:xfrm>
+                          <a:off x="0" y="0"/>
+                          <a:ext cx="577689" cy="412636"/>
+                        </a:xfrm>
+                        <a:prstGeom prst="rect">
+                          <a:avLst/>
+                        </a:prstGeom>
+                        <a:noFill/>
+                        <a:ln w="6350">
+                          <a:noFill/>
+                        </a:ln>
+                      </wps:spPr>
+                      <wps:txbx>
+                        <w:txbxContent>
+                          <w:p>
+                            <w:r>
+                              <w:t>300 px</w:t>
+                            </w:r>
+                          </w:p>
+                        </w:txbxContent>
+                      </wps:txbx>
+                      <wps:bodyPr rot="0" spcFirstLastPara="0" vertOverflow="overflow" horzOverflow="overflow" vert="horz" wrap="square" lIns="91440" tIns="45720" rIns="91440" bIns="45720" numCol="1" spcCol="0" rtlCol="0" fromWordArt="0" anchor="t" anchorCtr="0" forceAA="0" compatLnSpc="1">
+                        <a:prstTxWarp prst="textNoShape">
+                          <a:avLst/>
+                        </a:prstTxWarp>
+                        <a:noAutofit/>
+                      </wps:bodyPr>
+                    </wps:wsp>
+                  </a:graphicData>
+                </a:graphic>
+                <wp14:sizeRelH relativeFrom="margin">
+                  <wp14:pctWidth>0</wp14:pctWidth>
+                </wp14:sizeRelH>
+              </wp:anchor>
+            </w:drawing>
+          </mc:Choice>
+          <mc:Fallback>
+            <w:pict>
+              <v:shapetype id="_x0000_t202" coordsize="21600,21600" o:spt="202" path="m,l,21600r21600,l21600,xe">
+                <v:stroke joinstyle="miter"/>
+                <v:path gradientshapeok="t" o:connecttype="rect"/>
+              </v:shapetype>
+              <v:shape id="Zone de texte 35" o:spid="_x0000_s1029" type="#_x0000_t202" style="position:absolute;left:0;text-align:left;margin-left:385pt;margin-top:85.6pt;width:45.5pt;height:32.5pt;z-index:251686912;visibility:visible;mso-wrap-style:square;mso-width-percent:0;mso-wrap-distance-left:9pt;mso-wrap-distance-top:0;mso-wrap-distance-right:9pt;mso-wrap-distance-bottom:0;mso-position-horizontal:absolute;mso-position-horizontal-relative:text;mso-position-vertical:absolute;mso-position-vertical-relative:text;mso-width-percent:0;mso-width-relative:margin;v-text-anchor:top" o:gfxdata="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" filled="f" stroked="f" strokeweight=".5pt">
+                <v:textbox>
+                  <w:txbxContent>
+                    <w:p>
+                      <w:r>
+                        <w:t>300 px</w:t>
+                      </w:r>
+                    </w:p>
+                  </w:txbxContent>
+                </v:textbox>
+              </v:shape>
+            </w:pict>
+          </mc:Fallback>
+        </mc:AlternateContent>
+      </w:r>
+      <w:r>
+        <w:rPr>
+          <w:iCs/>
+          <w:noProof/>
+          <w:sz w:val="32"/>
+          <w:szCs w:val="32"/>
+        </w:rPr>
+        <mc:AlternateContent>
+          <mc:Choice Requires="wps">
+            <w:drawing>
+              <wp:anchor distT="0" distB="0" distL="114300" distR="114300" simplePos="0" relativeHeight="251685888" behindDoc="0" locked="0" layoutInCell="1" allowOverlap="1">
+                <wp:simplePos x="0" y="0"/>
+                <wp:positionH relativeFrom="column">
+                  <wp:posOffset>2955336</wp:posOffset>
+                </wp:positionH>
+                <wp:positionV relativeFrom="paragraph">
+                  <wp:posOffset>255160</wp:posOffset>
+                </wp:positionV>
+                <wp:extent cx="571087" cy="316301"/>
+                <wp:effectExtent l="0" t="0" r="0" b="0"/>
+                <wp:wrapNone/>
+                <wp:docPr id="34" name="Zone de texte 34"/>
+                <wp:cNvGraphicFramePr/>
+                <a:graphic xmlns:a="http://schemas.openxmlformats.org/drawingml/2006/main">
+                  <a:graphicData uri="http://schemas.microsoft.com/office/word/2010/wordprocessingShape">
+                    <wps:wsp>
+                      <wps:cNvSpPr txBox="1"/>
+                      <wps:spPr>
+                        <a:xfrm>
+                          <a:off x="0" y="0"/>
+                          <a:ext cx="571087" cy="316301"/>
+                        </a:xfrm>
+                        <a:prstGeom prst="rect">
+                          <a:avLst/>
+                        </a:prstGeom>
+                        <a:noFill/>
+                        <a:ln w="6350">
+                          <a:noFill/>
+                        </a:ln>
+                      </wps:spPr>
+                      <wps:txbx>
+                        <w:txbxContent>
+                          <w:p>
+                            <w:r>
+                              <w:t>700 px</w:t>
+                            </w:r>
+                          </w:p>
+                        </w:txbxContent>
+                      </wps:txbx>
+                      <wps:bodyPr rot="0" spcFirstLastPara="0" vertOverflow="overflow" horzOverflow="overflow" vert="horz" wrap="square" lIns="91440" tIns="45720" rIns="91440" bIns="45720" numCol="1" spcCol="0" rtlCol="0" fromWordArt="0" anchor="t" anchorCtr="0" forceAA="0" compatLnSpc="1">
+                        <a:prstTxWarp prst="textNoShape">
+                          <a:avLst/>
+                        </a:prstTxWarp>
+                        <a:noAutofit/>
+                      </wps:bodyPr>
+                    </wps:wsp>
+                  </a:graphicData>
+                </a:graphic>
+                <wp14:sizeRelH relativeFrom="margin">
+                  <wp14:pctWidth>0</wp14:pctWidth>
+                </wp14:sizeRelH>
+                <wp14:sizeRelV relativeFrom="margin">
+                  <wp14:pctHeight>0</wp14:pctHeight>
+                </wp14:sizeRelV>
+              </wp:anchor>
+            </w:drawing>
+          </mc:Choice>
+          <mc:Fallback>
+            <w:pict>
+              <v:shape id="Zone de texte 34" o:spid="_x0000_s1030" type="#_x0000_t202" style="position:absolute;left:0;text-align:left;margin-left:232.7pt;margin-top:20.1pt;width:44.95pt;height:24.9pt;z-index:251685888;visibility:visible;mso-wrap-style:square;mso-width-percent:0;mso-height-percent:0;mso-wrap-distance-left:9pt;mso-wrap-distance-top:0;mso-wrap-distance-right:9pt;mso-wrap-distance-bottom:0;mso-position-horizontal:absolute;mso-position-horizontal-relative:text;mso-position-vertical:absolute;mso-position-vertical-relative:text;mso-width-percent:0;mso-height-percent:0;mso-width-relative:margin;mso-height-relative:margin;v-text-anchor:top" o:gfxdata="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" filled="f" stroked="f" strokeweight=".5pt">
+                <v:textbox>
+                  <w:txbxContent>
+                    <w:p>
+                      <w:r>
+                        <w:t>700 px</w:t>
+                      </w:r>
+                    </w:p>
+                  </w:txbxContent>
+                </v:textbox>
+              </v:shape>
+            </w:pict>
+          </mc:Fallback>
+        </mc:AlternateContent>
+      </w:r>
+      <w:r>
+        <w:rPr>
+          <w:iCs/>
+          <w:noProof/>
+          <w:sz w:val="32"/>
+          <w:szCs w:val="32"/>
+        </w:rPr>
+        <mc:AlternateContent>
+          <mc:Choice Requires="wps">
+            <w:drawing>
+              <wp:anchor distT="0" distB="0" distL="114300" distR="114300" simplePos="0" relativeHeight="251684864" behindDoc="0" locked="0" layoutInCell="1" allowOverlap="1">
+                <wp:simplePos x="0" y="0"/>
+                <wp:positionH relativeFrom="column">
+                  <wp:posOffset>1205561</wp:posOffset>
+                </wp:positionH>
+                <wp:positionV relativeFrom="paragraph">
+                  <wp:posOffset>38193</wp:posOffset>
+                </wp:positionV>
+                <wp:extent cx="580808" cy="282957"/>
+                <wp:effectExtent l="0" t="0" r="0" b="0"/>
+                <wp:wrapNone/>
+                <wp:docPr id="33" name="Zone de texte 33"/>
+                <wp:cNvGraphicFramePr/>
+                <a:graphic xmlns:a="http://schemas.openxmlformats.org/drawingml/2006/main">
+                  <a:graphicData uri="http://schemas.microsoft.com/office/word/2010/wordprocessingShape">
+                    <wps:wsp>
+                      <wps:cNvSpPr txBox="1"/>
+                      <wps:spPr>
+                        <a:xfrm>
+                          <a:off x="0" y="0"/>
+                          <a:ext cx="580808" cy="282957"/>
+                        </a:xfrm>
+                        <a:prstGeom prst="rect">
+                          <a:avLst/>
+                        </a:prstGeom>
+                        <a:noFill/>
+                        <a:ln w="6350">
+                          <a:noFill/>
+                        </a:ln>
+                      </wps:spPr>
+                      <wps:txbx>
+                        <w:txbxContent>
+                          <w:p>
+                            <w:r>
+                              <w:t>120 px</w:t>
+                            </w:r>
+                          </w:p>
+                        </w:txbxContent>
+                      </wps:txbx>
+                      <wps:bodyPr rot="0" spcFirstLastPara="0" vertOverflow="overflow" horzOverflow="overflow" vert="horz" wrap="square" lIns="91440" tIns="45720" rIns="91440" bIns="45720" numCol="1" spcCol="0" rtlCol="0" fromWordArt="0" anchor="t" anchorCtr="0" forceAA="0" compatLnSpc="1">
+                        <a:prstTxWarp prst="textNoShape">
+                          <a:avLst/>
+                        </a:prstTxWarp>
+                        <a:noAutofit/>
+                      </wps:bodyPr>
+                    </wps:wsp>
+                  </a:graphicData>
+                </a:graphic>
+                <wp14:sizeRelH relativeFrom="margin">
+                  <wp14:pctWidth>0</wp14:pctWidth>
+                </wp14:sizeRelH>
+                <wp14:sizeRelV relativeFrom="margin">
+                  <wp14:pctHeight>0</wp14:pctHeight>
+                </wp14:sizeRelV>
+              </wp:anchor>
+            </w:drawing>
+          </mc:Choice>
+          <mc:Fallback>
+            <w:pict>
+              <v:shape id="Zone de texte 33" o:spid="_x0000_s1031" type="#_x0000_t202" style="position:absolute;left:0;text-align:left;margin-left:94.95pt;margin-top:3pt;width:45.75pt;height:22.3pt;z-index:251684864;visibility:visible;mso-wrap-style:square;mso-width-percent:0;mso-height-percent:0;mso-wrap-distance-left:9pt;mso-wrap-distance-top:0;mso-wrap-distance-right:9pt;mso-wrap-distance-bottom:0;mso-position-horizontal:absolute;mso-position-horizontal-relative:text;mso-position-vertical:absolute;mso-position-vertical-relative:text;mso-width-percent:0;mso-height-percent:0;mso-width-relative:margin;mso-height-relative:margin;v-text-anchor:top" o:gfxdata="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" filled="f" stroked="f" strokeweight=".5pt">
+                <v:textbox>
+                  <w:txbxContent>
+                    <w:p>
+                      <w:r>
+                        <w:t>120 px</w:t>
+                      </w:r>
+                    </w:p>
+                  </w:txbxContent>
+                </v:textbox>
+              </v:shape>
+            </w:pict>
+          </mc:Fallback>
+        </mc:AlternateContent>
+      </w:r>
+      <w:r>
+        <w:rPr>
+          <w:iCs/>
+          <w:noProof/>
+          <w:sz w:val="32"/>
+          <w:szCs w:val="32"/>
+        </w:rPr>
+        <mc:AlternateContent>
+          <mc:Choice Requires="wps">
+            <w:drawing>
+              <wp:anchor distT="0" distB="0" distL="114300" distR="114300" simplePos="0" relativeHeight="251683840" behindDoc="0" locked="0" layoutInCell="1" allowOverlap="1">
+                <wp:simplePos x="0" y="0"/>
+                <wp:positionH relativeFrom="column">
+                  <wp:posOffset>1011752</wp:posOffset>
+                </wp:positionH>
+                <wp:positionV relativeFrom="paragraph">
+                  <wp:posOffset>322091</wp:posOffset>
+                </wp:positionV>
+                <wp:extent cx="713531" cy="443709"/>
+                <wp:effectExtent l="0" t="0" r="0" b="0"/>
+                <wp:wrapNone/>
+                <wp:docPr id="32" name="Zone de texte 32"/>
+                <wp:cNvGraphicFramePr/>
+                <a:graphic xmlns:a="http://schemas.openxmlformats.org/drawingml/2006/main">
+                  <a:graphicData uri="http://schemas.microsoft.com/office/word/2010/wordprocessingShape">
+                    <wps:wsp>
+                      <wps:cNvSpPr txBox="1"/>
+                      <wps:spPr>
+                        <a:xfrm>
+                          <a:off x="0" y="0"/>
+                          <a:ext cx="713531" cy="443709"/>
+                        </a:xfrm>
+                        <a:prstGeom prst="rect">
+                          <a:avLst/>
+                        </a:prstGeom>
+                        <a:noFill/>
+                        <a:ln w="6350">
+                          <a:noFill/>
+                        </a:ln>
+                      </wps:spPr>
+                      <wps:txbx>
+                        <w:txbxContent>
+                          <w:p>
+                            <w:r>
+                              <w:t>240 px</w:t>
+                            </w:r>
+                          </w:p>
+                        </w:txbxContent>
+                      </wps:txbx>
+                      <wps:bodyPr rot="0" spcFirstLastPara="0" vertOverflow="overflow" horzOverflow="overflow" vert="horz" wrap="square" lIns="91440" tIns="45720" rIns="91440" bIns="45720" numCol="1" spcCol="0" rtlCol="0" fromWordArt="0" anchor="t" anchorCtr="0" forceAA="0" compatLnSpc="1">
+                        <a:prstTxWarp prst="textNoShape">
+                          <a:avLst/>
+                        </a:prstTxWarp>
+                        <a:noAutofit/>
+                      </wps:bodyPr>
+                    </wps:wsp>
+                  </a:graphicData>
+                </a:graphic>
+                <wp14:sizeRelH relativeFrom="margin">
+                  <wp14:pctWidth>0</wp14:pctWidth>
+                </wp14:sizeRelH>
+                <wp14:sizeRelV relativeFrom="margin">
+                  <wp14:pctHeight>0</wp14:pctHeight>
+                </wp14:sizeRelV>
+              </wp:anchor>
+            </w:drawing>
+          </mc:Choice>
+          <mc:Fallback>
+            <w:pict>
+              <v:shape id="Zone de texte 32" o:spid="_x0000_s1032" type="#_x0000_t202" style="position:absolute;left:0;text-align:left;margin-left:79.65pt;margin-top:25.35pt;width:56.2pt;height:34.95pt;z-index:251683840;visibility:visible;mso-wrap-style:square;mso-width-percent:0;mso-height-percent:0;mso-wrap-distance-left:9pt;mso-wrap-distance-top:0;mso-wrap-distance-right:9pt;mso-wrap-distance-bottom:0;mso-position-horizontal:absolute;mso-position-horizontal-relative:text;mso-position-vertical:absolute;mso-position-vertical-relative:text;mso-width-percent:0;mso-height-percent:0;mso-width-relative:margin;mso-height-relative:margin;v-text-anchor:top" o:gfxdata="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" filled="f" stroked="f" strokeweight=".5pt">
+                <v:textbox>
+                  <w:txbxContent>
+                    <w:p>
+                      <w:r>
+                        <w:t>240 px</w:t>
+                      </w:r>
+                    </w:p>
+                  </w:txbxContent>
+                </v:textbox>
+              </v:shape>
+            </w:pict>
+          </mc:Fallback>
+        </mc:AlternateContent>
+      </w:r>
+      <w:r>
+        <w:rPr>
+          <w:iCs/>
+          <w:noProof/>
+          <w:sz w:val="32"/>
+          <w:szCs w:val="32"/>
+        </w:rPr>
+        <mc:AlternateContent>
+          <mc:Choice Requires="wps">
+            <w:drawing>
+              <wp:anchor distT="0" distB="0" distL="114300" distR="114300" simplePos="0" relativeHeight="251682816" behindDoc="0" locked="0" layoutInCell="1" allowOverlap="1">
+                <wp:simplePos x="0" y="0"/>
+                <wp:positionH relativeFrom="column">
+                  <wp:posOffset>2162719</wp:posOffset>
+                </wp:positionH>
+                <wp:positionV relativeFrom="paragraph">
+                  <wp:posOffset>1836692</wp:posOffset>
+                </wp:positionV>
+                <wp:extent cx="343505" cy="687010"/>
+                <wp:effectExtent l="12700" t="12700" r="25400" b="24765"/>
+                <wp:wrapNone/>
+                <wp:docPr id="31" name="Connecteur droit avec flèche 31"/>
+                <wp:cNvGraphicFramePr/>
+                <a:graphic xmlns:a="http://schemas.openxmlformats.org/drawingml/2006/main">
+                  <a:graphicData uri="http://schemas.microsoft.com/office/word/2010/wordprocessingShape">
+                    <wps:wsp>
+                      <wps:cNvCnPr/>
+                      <wps:spPr>
+                        <a:xfrm>
+                          <a:off x="0" y="0"/>
+                          <a:ext cx="343505" cy="687010"/>
+                        </a:xfrm>
+                        <a:prstGeom prst="straightConnector1">
+                          <a:avLst/>
+                        </a:prstGeom>
+                        <a:ln>
+                          <a:tailEnd type="triangle"/>
+                        </a:ln>
+                      </wps:spPr>
+                      <wps:style>
+                        <a:lnRef idx="3">
+                          <a:schemeClr val="dk1"/>
+                        </a:lnRef>
+                        <a:fillRef idx="0">
+                          <a:schemeClr val="dk1"/>
+                        </a:fillRef>
+                        <a:effectRef idx="2">
+                          <a:schemeClr val="dk1"/>
+                        </a:effectRef>
+                        <a:fontRef idx="minor">
+                          <a:schemeClr val="tx1"/>
+                        </a:fontRef>
+                      </wps:style>
+                      <wps:bodyPr/>
+                    </wps:wsp>
+                  </a:graphicData>
+                </a:graphic>
+              </wp:anchor>
+            </w:drawing>
+          </mc:Choice>
+          <mc:Fallback>
+            <w:pict>
+              <v:shapetype w14:anchorId="12DB94F8" id="_x0000_t32" coordsize="21600,21600" o:spt="32" o:oned="t" path="m,l21600,21600e" filled="f">
+                <v:path arrowok="t" fillok="f" o:connecttype="none"/>
+                <o:lock v:ext="edit" shapetype="t"/>
+              </v:shapetype>
+              <v:shape id="Connecteur droit avec flèche 31" o:spid="_x0000_s1026" type="#_x0000_t32" style="position:absolute;margin-left:170.3pt;margin-top:144.6pt;width:27.05pt;height:54.1pt;z-index:251682816;visibility:visible;mso-wrap-style:square;mso-wrap-distance-left:9pt;mso-wrap-distance-top:0;mso-wrap-distance-right:9pt;mso-wrap-distance-bottom:0;mso-position-horizontal:absolute;mso-position-horizontal-relative:text;mso-position-vertical:absolute;mso-position-vertical-relative:text" o:gfxdata="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" strokecolor="black [3200]" strokeweight="1.5pt">
+                <v:stroke endarrow="block" joinstyle="miter"/>
+              </v:shape>
+            </w:pict>
+          </mc:Fallback>
+        </mc:AlternateContent>
+      </w:r>
+      <w:r>
+        <w:rPr>
+          <w:iCs/>
+          <w:noProof/>
+          <w:sz w:val="32"/>
+          <w:szCs w:val="32"/>
+        </w:rPr>
+        <mc:AlternateContent>
+          <mc:Choice Requires="wps">
+            <w:drawing>
+              <wp:anchor distT="0" distB="0" distL="114300" distR="114300" simplePos="0" relativeHeight="251679744" behindDoc="0" locked="0" layoutInCell="1" allowOverlap="1">
+                <wp:simplePos x="0" y="0"/>
+                <wp:positionH relativeFrom="column">
+                  <wp:posOffset>650399</wp:posOffset>
+                </wp:positionH>
+                <wp:positionV relativeFrom="paragraph">
+                  <wp:posOffset>541179</wp:posOffset>
+                </wp:positionV>
+                <wp:extent cx="1017984" cy="0"/>
+                <wp:effectExtent l="25400" t="63500" r="0" b="76200"/>
+                <wp:wrapNone/>
+                <wp:docPr id="24" name="Connecteur droit avec flèche 24"/>
+                <wp:cNvGraphicFramePr/>
+                <a:graphic xmlns:a="http://schemas.openxmlformats.org/drawingml/2006/main">
+                  <a:graphicData uri="http://schemas.microsoft.com/office/word/2010/wordprocessingShape">
+                    <wps:wsp>
+                      <wps:cNvCnPr/>
+                      <wps:spPr>
+                        <a:xfrm flipH="1">
+                          <a:off x="0" y="0"/>
+                          <a:ext cx="1017984" cy="0"/>
+                        </a:xfrm>
+                        <a:prstGeom prst="straightConnector1">
+                          <a:avLst/>
+                        </a:prstGeom>
+                        <a:ln>
+                          <a:headEnd type="triangle"/>
+                          <a:tailEnd type="triangle"/>
+                        </a:ln>
+                      </wps:spPr>
+                      <wps:style>
+                        <a:lnRef idx="1">
+                          <a:schemeClr val="accent6"/>
+                        </a:lnRef>
+                        <a:fillRef idx="0">
+                          <a:schemeClr val="accent6"/>
+                        </a:fillRef>
+                        <a:effectRef idx="0">
+                          <a:schemeClr val="accent6"/>
+                        </a:effectRef>
+                        <a:fontRef idx="minor">
+                          <a:schemeClr val="tx1"/>
+                        </a:fontRef>
+                      </wps:style>
+                      <wps:bodyPr/>
+                    </wps:wsp>
+                  </a:graphicData>
+                </a:graphic>
+              </wp:anchor>
+            </w:drawing>
+          </mc:Choice>
+          <mc:Fallback>
+            <w:pict>
+              <v:shape w14:anchorId="41508612" id="Connecteur droit avec flèche 24" o:spid="_x0000_s1026" type="#_x0000_t32" style="position:absolute;margin-left:51.2pt;margin-top:42.6pt;width:80.15pt;height:0;flip:x;z-index:251679744;visibility:visible;mso-wrap-style:square;mso-wrap-distance-left:9pt;mso-wrap-distance-top:0;mso-wrap-distance-right:9pt;mso-wrap-distance-bottom:0;mso-position-horizontal:absolute;mso-position-horizontal-relative:text;mso-position-vertical:absolute;mso-position-vertical-relative:text" o:gfxdata="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" strokecolor="#70ad47 [3209]" strokeweight=".5pt">
+                <v:stroke startarrow="block" endarrow="block" joinstyle="miter"/>
+              </v:shape>
+            </w:pict>
+          </mc:Fallback>
+        </mc:AlternateContent>
+      </w:r>
+      <w:r>
+        <w:rPr>
+          <w:iCs/>
+          <w:noProof/>
+          <w:sz w:val="32"/>
+          <w:szCs w:val="32"/>
+        </w:rPr>
+        <mc:AlternateContent>
+          <mc:Choice Requires="wps">
+            <w:drawing>
+              <wp:anchor distT="0" distB="0" distL="114300" distR="114300" simplePos="0" relativeHeight="251678720" behindDoc="0" locked="0" layoutInCell="1" allowOverlap="1">
+                <wp:simplePos x="0" y="0"/>
+                <wp:positionH relativeFrom="column">
+                  <wp:posOffset>1703705</wp:posOffset>
+                </wp:positionH>
+                <wp:positionV relativeFrom="paragraph">
+                  <wp:posOffset>20955</wp:posOffset>
+                </wp:positionV>
+                <wp:extent cx="0" cy="520700"/>
+                <wp:effectExtent l="63500" t="25400" r="38100" b="38100"/>
+                <wp:wrapNone/>
+                <wp:docPr id="23" name="Connecteur droit avec flèche 23"/>
+                <wp:cNvGraphicFramePr/>
+                <a:graphic xmlns:a="http://schemas.openxmlformats.org/drawingml/2006/main">
+                  <a:graphicData uri="http://schemas.microsoft.com/office/word/2010/wordprocessingShape">
+                    <wps:wsp>
+                      <wps:cNvCnPr/>
+                      <wps:spPr>
+                        <a:xfrm flipV="1">
+                          <a:off x="0" y="0"/>
+                          <a:ext cx="0" cy="520700"/>
+                        </a:xfrm>
+                        <a:prstGeom prst="straightConnector1">
+                          <a:avLst/>
+                        </a:prstGeom>
+                        <a:ln>
+                          <a:headEnd type="triangle"/>
+                          <a:tailEnd type="triangle"/>
+                        </a:ln>
+                      </wps:spPr>
+                      <wps:style>
+                        <a:lnRef idx="1">
+                          <a:schemeClr val="accent6"/>
+                        </a:lnRef>
+                        <a:fillRef idx="0">
+                          <a:schemeClr val="accent6"/>
+                        </a:fillRef>
+                        <a:effectRef idx="0">
+                          <a:schemeClr val="accent6"/>
+                        </a:effectRef>
+                        <a:fontRef idx="minor">
+                          <a:schemeClr val="tx1"/>
+                        </a:fontRef>
+                      </wps:style>
+                      <wps:bodyPr/>
+                    </wps:wsp>
+                  </a:graphicData>
+                </a:graphic>
+                <wp14:sizeRelV relativeFrom="margin">
+                  <wp14:pctHeight>0</wp14:pctHeight>
+                </wp14:sizeRelV>
+              </wp:anchor>
+            </w:drawing>
+          </mc:Choice>
+          <mc:Fallback>
+            <w:pict>
+              <v:shape w14:anchorId="6E3A41A1" id="Connecteur droit avec flèche 23" o:spid="_x0000_s1026" type="#_x0000_t32" style="position:absolute;margin-left:134.15pt;margin-top:1.65pt;width:0;height:41pt;flip:y;z-index:251678720;visibility:visible;mso-wrap-style:square;mso-height-percent:0;mso-wrap-distance-left:9pt;mso-wrap-distance-top:0;mso-wrap-distance-right:9pt;mso-wrap-distance-bottom:0;mso-position-horizontal:absolute;mso-position-horizontal-relative:text;mso-position-vertical:absolute;mso-position-vertical-relative:text;mso-height-percent:0;mso-height-relative:margin" o:gfxdata="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" strokecolor="#70ad47 [3209]" strokeweight=".5pt">
+                <v:stroke startarrow="block" endarrow="block" joinstyle="miter"/>
+              </v:shape>
+            </w:pict>
+          </mc:Fallback>
+        </mc:AlternateContent>
+      </w:r>
+      <w:r>
+        <w:rPr>
+          <w:iCs/>
+          <w:noProof/>
+          <w:sz w:val="32"/>
+          <w:szCs w:val="32"/>
+        </w:rPr>
+        <mc:AlternateContent>
+          <mc:Choice Requires="wps">
+            <w:drawing>
+              <wp:anchor distT="0" distB="0" distL="114300" distR="114300" simplePos="0" relativeHeight="251677696" behindDoc="0" locked="0" layoutInCell="1" allowOverlap="1">
+                <wp:simplePos x="0" y="0"/>
+                <wp:positionH relativeFrom="column">
+                  <wp:posOffset>4937125</wp:posOffset>
+                </wp:positionH>
+                <wp:positionV relativeFrom="paragraph">
+                  <wp:posOffset>570865</wp:posOffset>
+                </wp:positionV>
+                <wp:extent cx="0" cy="1337310"/>
+                <wp:effectExtent l="63500" t="25400" r="38100" b="34290"/>
+                <wp:wrapNone/>
+                <wp:docPr id="22" name="Connecteur droit avec flèche 22"/>
+                <wp:cNvGraphicFramePr/>
+                <a:graphic xmlns:a="http://schemas.openxmlformats.org/drawingml/2006/main">
+                  <a:graphicData uri="http://schemas.microsoft.com/office/word/2010/wordprocessingShape">
+                    <wps:wsp>
+                      <wps:cNvCnPr/>
+                      <wps:spPr>
+                        <a:xfrm>
+                          <a:off x="0" y="0"/>
+                          <a:ext cx="0" cy="1337310"/>
+                        </a:xfrm>
+                        <a:prstGeom prst="straightConnector1">
+                          <a:avLst/>
+                        </a:prstGeom>
+                        <a:ln>
+                          <a:headEnd type="triangle"/>
+                          <a:tailEnd type="triangle"/>
+                        </a:ln>
+                      </wps:spPr>
+                      <wps:style>
+                        <a:lnRef idx="2">
+                          <a:schemeClr val="accent2"/>
+                        </a:lnRef>
+                        <a:fillRef idx="0">
+                          <a:schemeClr val="accent2"/>
+                        </a:fillRef>
+                        <a:effectRef idx="1">
+                          <a:schemeClr val="accent2"/>
+                        </a:effectRef>
+                        <a:fontRef idx="minor">
+                          <a:schemeClr val="tx1"/>
+                        </a:fontRef>
+                      </wps:style>
+                      <wps:bodyPr/>
+                    </wps:wsp>
+                  </a:graphicData>
+                </a:graphic>
+              </wp:anchor>
+            </w:drawing>
+          </mc:Choice>
+          <mc:Fallback>
+            <w:pict>
+              <v:shape w14:anchorId="29AE24F7" id="Connecteur droit avec flèche 22" o:spid="_x0000_s1026" type="#_x0000_t32" style="position:absolute;margin-left:388.75pt;margin-top:44.95pt;width:0;height:105.3pt;z-index:251677696;visibility:visible;mso-wrap-style:square;mso-wrap-distance-left:9pt;mso-wrap-distance-top:0;mso-wrap-distance-right:9pt;mso-wrap-distance-bottom:0;mso-position-horizontal:absolute;mso-position-horizontal-relative:text;mso-position-vertical:absolute;mso-position-vertical-relative:text" o:gfxdata="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" strokecolor="#ed7d31 [3205]" strokeweight="1pt">
+                <v:stroke startarrow="block" endarrow="block" joinstyle="miter"/>
+              </v:shape>
+            </w:pict>
+          </mc:Fallback>
+        </mc:AlternateContent>
+      </w:r>
+      <w:r>
+        <w:rPr>
+          <w:iCs/>
+          <w:noProof/>
+          <w:sz w:val="32"/>
+          <w:szCs w:val="32"/>
+        </w:rPr>
+        <mc:AlternateContent>
+          <mc:Choice Requires="wps">
+            <w:drawing>
+              <wp:anchor distT="0" distB="0" distL="114300" distR="114300" simplePos="0" relativeHeight="251676672" behindDoc="0" locked="0" layoutInCell="1" allowOverlap="1">
+                <wp:simplePos x="0" y="0"/>
+                <wp:positionH relativeFrom="column">
+                  <wp:posOffset>1725295</wp:posOffset>
+                </wp:positionH>
+                <wp:positionV relativeFrom="paragraph">
+                  <wp:posOffset>483235</wp:posOffset>
+                </wp:positionV>
+                <wp:extent cx="3128010" cy="0"/>
+                <wp:effectExtent l="25400" t="63500" r="0" b="76200"/>
+                <wp:wrapNone/>
+                <wp:docPr id="20" name="Connecteur droit avec flèche 20"/>
+                <wp:cNvGraphicFramePr/>
+                <a:graphic xmlns:a="http://schemas.openxmlformats.org/drawingml/2006/main">
+                  <a:graphicData uri="http://schemas.microsoft.com/office/word/2010/wordprocessingShape">
+                    <wps:wsp>
+                      <wps:cNvCnPr/>
+                      <wps:spPr>
+                        <a:xfrm>
+                          <a:off x="0" y="0"/>
+                          <a:ext cx="3128010" cy="0"/>
+                        </a:xfrm>
+                        <a:prstGeom prst="straightConnector1">
+                          <a:avLst/>
+                        </a:prstGeom>
+                        <a:ln>
+                          <a:headEnd type="triangle"/>
+                          <a:tailEnd type="triangle"/>
+                        </a:ln>
+                      </wps:spPr>
+                      <wps:style>
+                        <a:lnRef idx="2">
+                          <a:schemeClr val="accent2"/>
+                        </a:lnRef>
+                        <a:fillRef idx="0">
+                          <a:schemeClr val="accent2"/>
+                        </a:fillRef>
+                        <a:effectRef idx="1">
+                          <a:schemeClr val="accent2"/>
+                        </a:effectRef>
+                        <a:fontRef idx="minor">
+                          <a:schemeClr val="tx1"/>
+                        </a:fontRef>
+                      </wps:style>
+                      <wps:bodyPr/>
+                    </wps:wsp>
+                  </a:graphicData>
+                </a:graphic>
+              </wp:anchor>
+            </w:drawing>
+          </mc:Choice>
+          <mc:Fallback>
+            <w:pict>
+              <v:shape w14:anchorId="479FFCFB" id="Connecteur droit avec flèche 20" o:spid="_x0000_s1026" type="#_x0000_t32" style="position:absolute;margin-left:135.85pt;margin-top:38.05pt;width:246.3pt;height:0;z-index:251676672;visibility:visible;mso-wrap-style:square;mso-wrap-distance-left:9pt;mso-wrap-distance-top:0;mso-wrap-distance-right:9pt;mso-wrap-distance-bottom:0;mso-position-horizontal:absolute;mso-position-horizontal-relative:text;mso-position-vertical:absolute;mso-position-vertical-relative:text" o:gfxdata="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" strokecolor="#ed7d31 [3205]" strokeweight="1pt">
+                <v:stroke startarrow="block" endarrow="block" joinstyle="miter"/>
+              </v:shape>
+            </w:pict>
+          </mc:Fallback>
+        </mc:AlternateContent>
+      </w:r>
+      <w:r>
+        <w:rPr>
+          <w:iCs/>
+          <w:noProof/>
+          <w:sz w:val="32"/>
+          <w:szCs w:val="32"/>
+        </w:rPr>
+        <w:drawing>
+          <wp:inline distT="0" distB="0" distL="0" distR="0">
+            <wp:extent cx="4516916" cy="2260948"/>
+            <wp:effectExtent l="0" t="0" r="4445" b="0"/>
+            <wp:docPr id="19" name="Image 19"/>
+            <wp:cNvGraphicFramePr>
+              <a:graphicFrameLocks xmlns:a="http://schemas.openxmlformats.org/drawingml/2006/main" noChangeAspect="1"/>
+            </wp:cNvGraphicFramePr>
+            <a:graphic xmlns:a="http://schemas.openxmlformats.org/drawingml/2006/main">
+              <a:graphicData uri="http://schemas.openxmlformats.org/drawingml/2006/picture">
+                <pic:pic xmlns:pic="http://schemas.openxmlformats.org/drawingml/2006/picture">
+                  <pic:nvPicPr>
+                    <pic:cNvPr id="19" name="Capture d’écran 2019-11-16 à 14.34.50.png"/>
+                    <pic:cNvPicPr/>
+                  </pic:nvPicPr>
+                  <pic:blipFill>
+                    <a:blip r:embed="rId6" cstate="print">
+                      <a:extLst>
+                        <a:ext uri="{28A0092B-C50C-407E-A947-70E740481C1C}">
+                          <a14:useLocalDpi xmlns:a14="http://schemas.microsoft.com/office/drawing/2010/main" val="0"/>
+                        </a:ext>
+                      </a:extLst>
+                    </a:blip>
+                    <a:stretch>
+                      <a:fillRect/>
+                    </a:stretch>
+                  </pic:blipFill>
+                  <pic:spPr>
+                    <a:xfrm>
+                      <a:off x="0" y="0"/>
+                      <a:ext cx="4532889" cy="2268943"/>
+                    </a:xfrm>
+                    <a:prstGeom prst="rect">
+                      <a:avLst/>
+                    </a:prstGeom>
+                  </pic:spPr>
+                </pic:pic>
+              </a:graphicData>
+            </a:graphic>
+          </wp:inline>
+        </w:drawing>
       </w:r>
     </w:p>
     <w:p>
@@ -2992,14 +3805,200 @@
       </w:pPr>
       <w:r>
         <w:rPr>
+          <w:noProof/>
           <w:sz w:val="32"/>
           <w:szCs w:val="32"/>
         </w:rPr>
-        <w:pict>
-          <v:shape id="_x0000_i1028" type="#_x0000_t75" style="width:318.5pt;height:148.4pt">
-            <v:imagedata r:id="rId6" o:title="courbe"/>
-          </v:shape>
-        </w:pict>
+        <mc:AlternateContent>
+          <mc:Choice Requires="wps">
+            <w:drawing>
+              <wp:anchor distT="0" distB="0" distL="114300" distR="114300" simplePos="0" relativeHeight="251681792" behindDoc="0" locked="0" layoutInCell="1" allowOverlap="1">
+                <wp:simplePos x="0" y="0"/>
+                <wp:positionH relativeFrom="column">
+                  <wp:posOffset>2161909</wp:posOffset>
+                </wp:positionH>
+                <wp:positionV relativeFrom="paragraph">
+                  <wp:posOffset>460626</wp:posOffset>
+                </wp:positionV>
+                <wp:extent cx="914400" cy="333153"/>
+                <wp:effectExtent l="0" t="0" r="0" b="0"/>
+                <wp:wrapNone/>
+                <wp:docPr id="28" name="Zone de texte 28"/>
+                <wp:cNvGraphicFramePr/>
+                <a:graphic xmlns:a="http://schemas.openxmlformats.org/drawingml/2006/main">
+                  <a:graphicData uri="http://schemas.microsoft.com/office/word/2010/wordprocessingShape">
+                    <wps:wsp>
+                      <wps:cNvSpPr txBox="1"/>
+                      <wps:spPr>
+                        <a:xfrm>
+                          <a:off x="0" y="0"/>
+                          <a:ext cx="914400" cy="333153"/>
+                        </a:xfrm>
+                        <a:prstGeom prst="rect">
+                          <a:avLst/>
+                        </a:prstGeom>
+                        <a:noFill/>
+                        <a:ln w="6350">
+                          <a:noFill/>
+                        </a:ln>
+                      </wps:spPr>
+                      <wps:txbx>
+                        <w:txbxContent>
+                          <w:p>
+                            <w:r>
+                              <w:t>7 px</w:t>
+                            </w:r>
+                          </w:p>
+                        </w:txbxContent>
+                      </wps:txbx>
+                      <wps:bodyPr rot="0" spcFirstLastPara="0" vertOverflow="overflow" horzOverflow="overflow" vert="horz" wrap="none" lIns="91440" tIns="45720" rIns="91440" bIns="45720" numCol="1" spcCol="0" rtlCol="0" fromWordArt="0" anchor="t" anchorCtr="0" forceAA="0" compatLnSpc="1">
+                        <a:prstTxWarp prst="textNoShape">
+                          <a:avLst/>
+                        </a:prstTxWarp>
+                        <a:noAutofit/>
+                      </wps:bodyPr>
+                    </wps:wsp>
+                  </a:graphicData>
+                </a:graphic>
+                <wp14:sizeRelV relativeFrom="margin">
+                  <wp14:pctHeight>0</wp14:pctHeight>
+                </wp14:sizeRelV>
+              </wp:anchor>
+            </w:drawing>
+          </mc:Choice>
+          <mc:Fallback>
+            <w:pict>
+              <v:shape id="Zone de texte 28" o:spid="_x0000_s1033" type="#_x0000_t202" style="position:absolute;left:0;text-align:left;margin-left:170.25pt;margin-top:36.25pt;width:1in;height:26.25pt;z-index:251681792;visibility:visible;mso-wrap-style:none;mso-height-percent:0;mso-wrap-distance-left:9pt;mso-wrap-distance-top:0;mso-wrap-distance-right:9pt;mso-wrap-distance-bottom:0;mso-position-horizontal:absolute;mso-position-horizontal-relative:text;mso-position-vertical:absolute;mso-position-vertical-relative:text;mso-height-percent:0;mso-height-relative:margin;v-text-anchor:top" o:gfxdata="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" filled="f" stroked="f" strokeweight=".5pt">
+                <v:textbox>
+                  <w:txbxContent>
+                    <w:p>
+                      <w:r>
+                        <w:t>7 px</w:t>
+                      </w:r>
+                    </w:p>
+                  </w:txbxContent>
+                </v:textbox>
+              </v:shape>
+            </w:pict>
+          </mc:Fallback>
+        </mc:AlternateContent>
+      </w:r>
+      <w:r>
+        <w:rPr>
+          <w:noProof/>
+          <w:sz w:val="32"/>
+          <w:szCs w:val="32"/>
+        </w:rPr>
+        <mc:AlternateContent>
+          <mc:Choice Requires="wps">
+            <w:drawing>
+              <wp:anchor distT="0" distB="0" distL="114300" distR="114300" simplePos="0" relativeHeight="251680768" behindDoc="0" locked="0" layoutInCell="1" allowOverlap="1">
+                <wp:simplePos x="0" y="0"/>
+                <wp:positionH relativeFrom="column">
+                  <wp:posOffset>2256884</wp:posOffset>
+                </wp:positionH>
+                <wp:positionV relativeFrom="paragraph">
+                  <wp:posOffset>427355</wp:posOffset>
+                </wp:positionV>
+                <wp:extent cx="187747" cy="0"/>
+                <wp:effectExtent l="25400" t="63500" r="0" b="76200"/>
+                <wp:wrapNone/>
+                <wp:docPr id="27" name="Connecteur droit avec flèche 27"/>
+                <wp:cNvGraphicFramePr/>
+                <a:graphic xmlns:a="http://schemas.openxmlformats.org/drawingml/2006/main">
+                  <a:graphicData uri="http://schemas.microsoft.com/office/word/2010/wordprocessingShape">
+                    <wps:wsp>
+                      <wps:cNvCnPr/>
+                      <wps:spPr>
+                        <a:xfrm>
+                          <a:off x="0" y="0"/>
+                          <a:ext cx="187747" cy="0"/>
+                        </a:xfrm>
+                        <a:prstGeom prst="straightConnector1">
+                          <a:avLst/>
+                        </a:prstGeom>
+                        <a:ln>
+                          <a:headEnd type="triangle"/>
+                          <a:tailEnd type="triangle"/>
+                        </a:ln>
+                      </wps:spPr>
+                      <wps:style>
+                        <a:lnRef idx="1">
+                          <a:schemeClr val="dk1"/>
+                        </a:lnRef>
+                        <a:fillRef idx="0">
+                          <a:schemeClr val="dk1"/>
+                        </a:fillRef>
+                        <a:effectRef idx="0">
+                          <a:schemeClr val="dk1"/>
+                        </a:effectRef>
+                        <a:fontRef idx="minor">
+                          <a:schemeClr val="tx1"/>
+                        </a:fontRef>
+                      </wps:style>
+                      <wps:bodyPr/>
+                    </wps:wsp>
+                  </a:graphicData>
+                </a:graphic>
+              </wp:anchor>
+            </w:drawing>
+          </mc:Choice>
+          <mc:Fallback>
+            <w:pict>
+              <v:shape w14:anchorId="4C6EC1C3" id="Connecteur droit avec flèche 27" o:spid="_x0000_s1026" type="#_x0000_t32" style="position:absolute;margin-left:177.7pt;margin-top:33.65pt;width:14.8pt;height:0;z-index:251680768;visibility:visible;mso-wrap-style:square;mso-wrap-distance-left:9pt;mso-wrap-distance-top:0;mso-wrap-distance-right:9pt;mso-wrap-distance-bottom:0;mso-position-horizontal:absolute;mso-position-horizontal-relative:text;mso-position-vertical:absolute;mso-position-vertical-relative:text" o:gfxdata="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" strokecolor="black [3200]" strokeweight=".5pt">
+                <v:stroke startarrow="block" endarrow="block" joinstyle="miter"/>
+              </v:shape>
+            </w:pict>
+          </mc:Fallback>
+        </mc:AlternateContent>
+      </w:r>
+      <w:r>
+        <w:rPr>
+          <w:noProof/>
+          <w:sz w:val="32"/>
+          <w:szCs w:val="32"/>
+        </w:rPr>
+        <w:drawing>
+          <wp:inline distT="0" distB="0" distL="0" distR="0">
+            <wp:extent cx="2570267" cy="1008587"/>
+            <wp:effectExtent l="0" t="0" r="0" b="0"/>
+            <wp:docPr id="25" name="Image 25"/>
+            <wp:cNvGraphicFramePr>
+              <a:graphicFrameLocks xmlns:a="http://schemas.openxmlformats.org/drawingml/2006/main" noChangeAspect="1"/>
+            </wp:cNvGraphicFramePr>
+            <a:graphic xmlns:a="http://schemas.openxmlformats.org/drawingml/2006/main">
+              <a:graphicData uri="http://schemas.openxmlformats.org/drawingml/2006/picture">
+                <pic:pic xmlns:pic="http://schemas.openxmlformats.org/drawingml/2006/picture">
+                  <pic:nvPicPr>
+                    <pic:cNvPr id="25" name="Capture d’écran 2019-11-16 à 14.34.50.png"/>
+                    <pic:cNvPicPr/>
+                  </pic:nvPicPr>
+                  <pic:blipFill>
+                    <a:blip r:embed="rId7">
+                      <a:extLst>
+                        <a:ext uri="{28A0092B-C50C-407E-A947-70E740481C1C}">
+                          <a14:useLocalDpi xmlns:a14="http://schemas.microsoft.com/office/drawing/2010/main" val="0"/>
+                        </a:ext>
+                      </a:extLst>
+                    </a:blip>
+                    <a:stretch>
+                      <a:fillRect/>
+                    </a:stretch>
+                  </pic:blipFill>
+                  <pic:spPr>
+                    <a:xfrm>
+                      <a:off x="0" y="0"/>
+                      <a:ext cx="2652599" cy="1040895"/>
+                    </a:xfrm>
+                    <a:prstGeom prst="rect">
+                      <a:avLst/>
+                    </a:prstGeom>
+                  </pic:spPr>
+                </pic:pic>
+              </a:graphicData>
+            </a:graphic>
+          </wp:inline>
+        </w:drawing>
       </w:r>
     </w:p>
     <w:tbl>
@@ -3022,38 +4021,59 @@
               <w:rPr>
                 <w:sz w:val="18"/>
                 <w:szCs w:val="18"/>
-              </w:rPr>
-            </w:pPr>
+                <w:lang w:val="en-US"/>
+              </w:rPr>
+            </w:pPr>
+            <w:r>
+              <w:rPr>
+                <w:sz w:val="18"/>
+                <w:szCs w:val="18"/>
+                <w:lang w:val="en-US"/>
+              </w:rPr>
+              <w:t xml:space="preserve">void </w:t>
+            </w:r>
             <w:proofErr w:type="spellStart"/>
             <w:proofErr w:type="gramStart"/>
             <w:r>
               <w:rPr>
                 <w:sz w:val="18"/>
                 <w:szCs w:val="18"/>
-              </w:rPr>
-              <w:t>void</w:t>
+                <w:lang w:val="en-US"/>
+              </w:rPr>
+              <w:t>courbe</w:t>
             </w:r>
             <w:proofErr w:type="spellEnd"/>
+            <w:r>
+              <w:rPr>
+                <w:sz w:val="18"/>
+                <w:szCs w:val="18"/>
+                <w:lang w:val="en-US"/>
+              </w:rPr>
+              <w:t>(</w:t>
+            </w:r>
             <w:proofErr w:type="gramEnd"/>
             <w:r>
               <w:rPr>
                 <w:sz w:val="18"/>
                 <w:szCs w:val="18"/>
-              </w:rPr>
-              <w:t xml:space="preserve"> courbe(){</w:t>
-            </w:r>
-          </w:p>
-          <w:p>
-            <w:pPr>
-              <w:rPr>
-                <w:sz w:val="18"/>
-                <w:szCs w:val="18"/>
-              </w:rPr>
-            </w:pPr>
-            <w:r>
-              <w:rPr>
-                <w:sz w:val="18"/>
-                <w:szCs w:val="18"/>
+                <w:lang w:val="en-US"/>
+              </w:rPr>
+              <w:t>){</w:t>
+            </w:r>
+          </w:p>
+          <w:p>
+            <w:pPr>
+              <w:rPr>
+                <w:sz w:val="18"/>
+                <w:szCs w:val="18"/>
+                <w:lang w:val="en-US"/>
+              </w:rPr>
+            </w:pPr>
+            <w:r>
+              <w:rPr>
+                <w:sz w:val="18"/>
+                <w:szCs w:val="18"/>
+                <w:lang w:val="en-US"/>
               </w:rPr>
               <w:t xml:space="preserve">    </w:t>
             </w:r>
@@ -3062,6 +4082,7 @@
               <w:rPr>
                 <w:sz w:val="18"/>
                 <w:szCs w:val="18"/>
+                <w:lang w:val="en-US"/>
               </w:rPr>
               <w:t>stroke(</w:t>
             </w:r>
@@ -3070,6 +4091,7 @@
               <w:rPr>
                 <w:sz w:val="18"/>
                 <w:szCs w:val="18"/>
+                <w:lang w:val="en-US"/>
               </w:rPr>
               <w:t>0);</w:t>
             </w:r>
@@ -3079,27 +4101,23 @@
               <w:rPr>
                 <w:sz w:val="18"/>
                 <w:szCs w:val="18"/>
-              </w:rPr>
-            </w:pPr>
-            <w:r>
-              <w:rPr>
-                <w:sz w:val="18"/>
-                <w:szCs w:val="18"/>
-              </w:rPr>
-              <w:t xml:space="preserve">  </w:t>
-            </w:r>
-            <w:r>
-              <w:rPr>
-                <w:sz w:val="18"/>
-                <w:szCs w:val="18"/>
-              </w:rPr>
-              <w:t xml:space="preserve">   </w:t>
+                <w:lang w:val="en-US"/>
+              </w:rPr>
+            </w:pPr>
+            <w:r>
+              <w:rPr>
+                <w:sz w:val="18"/>
+                <w:szCs w:val="18"/>
+                <w:lang w:val="en-US"/>
+              </w:rPr>
+              <w:t xml:space="preserve">     </w:t>
             </w:r>
             <w:proofErr w:type="gramStart"/>
             <w:r>
               <w:rPr>
                 <w:sz w:val="18"/>
                 <w:szCs w:val="18"/>
+                <w:lang w:val="en-US"/>
               </w:rPr>
               <w:t>for(</w:t>
             </w:r>
@@ -3108,8 +4126,63 @@
               <w:rPr>
                 <w:sz w:val="18"/>
                 <w:szCs w:val="18"/>
-              </w:rPr>
-              <w:t>byte i =0; i &lt; 100; i++){</w:t>
+                <w:lang w:val="en-US"/>
+              </w:rPr>
+              <w:t xml:space="preserve">byte </w:t>
+            </w:r>
+            <w:proofErr w:type="spellStart"/>
+            <w:r>
+              <w:rPr>
+                <w:sz w:val="18"/>
+                <w:szCs w:val="18"/>
+                <w:lang w:val="en-US"/>
+              </w:rPr>
+              <w:t>i</w:t>
+            </w:r>
+            <w:proofErr w:type="spellEnd"/>
+            <w:r>
+              <w:rPr>
+                <w:sz w:val="18"/>
+                <w:szCs w:val="18"/>
+                <w:lang w:val="en-US"/>
+              </w:rPr>
+              <w:t xml:space="preserve"> =0; </w:t>
+            </w:r>
+            <w:proofErr w:type="spellStart"/>
+            <w:r>
+              <w:rPr>
+                <w:sz w:val="18"/>
+                <w:szCs w:val="18"/>
+                <w:lang w:val="en-US"/>
+              </w:rPr>
+              <w:t>i</w:t>
+            </w:r>
+            <w:proofErr w:type="spellEnd"/>
+            <w:r>
+              <w:rPr>
+                <w:sz w:val="18"/>
+                <w:szCs w:val="18"/>
+                <w:lang w:val="en-US"/>
+              </w:rPr>
+              <w:t xml:space="preserve"> &lt; 100; </w:t>
+            </w:r>
+            <w:proofErr w:type="spellStart"/>
+            <w:r>
+              <w:rPr>
+                <w:sz w:val="18"/>
+                <w:szCs w:val="18"/>
+                <w:lang w:val="en-US"/>
+              </w:rPr>
+              <w:t>i</w:t>
+            </w:r>
+            <w:proofErr w:type="spellEnd"/>
+            <w:r>
+              <w:rPr>
+                <w:sz w:val="18"/>
+                <w:szCs w:val="18"/>
+                <w:lang w:val="en-US"/>
+              </w:rPr>
+              <w:t>++){</w:t>
             </w:r>
           </w:p>
           <w:p>
@@ -3117,109 +4190,126 @@
               <w:rPr>
                 <w:sz w:val="16"/>
                 <w:szCs w:val="16"/>
-              </w:rPr>
-            </w:pPr>
-            <w:r>
-              <w:rPr>
-                <w:sz w:val="18"/>
-                <w:szCs w:val="18"/>
-              </w:rPr>
-              <w:t xml:space="preserve">   </w:t>
-            </w:r>
-            <w:r>
-              <w:rPr>
-                <w:sz w:val="18"/>
-                <w:szCs w:val="18"/>
-              </w:rPr>
-              <w:t xml:space="preserve"> </w:t>
-            </w:r>
-            <w:r>
-              <w:rPr>
-                <w:sz w:val="18"/>
-                <w:szCs w:val="18"/>
-              </w:rPr>
-              <w:t xml:space="preserve"> </w:t>
-            </w:r>
-            <w:r>
-              <w:rPr>
-                <w:sz w:val="18"/>
-                <w:szCs w:val="18"/>
-              </w:rPr>
-              <w:t xml:space="preserve">    </w:t>
-            </w:r>
-            <w:proofErr w:type="gramStart"/>
+                <w:lang w:val="en-US"/>
+              </w:rPr>
+            </w:pPr>
+            <w:r>
+              <w:rPr>
+                <w:sz w:val="18"/>
+                <w:szCs w:val="18"/>
+                <w:lang w:val="en-US"/>
+              </w:rPr>
+              <w:t xml:space="preserve">         </w:t>
+            </w:r>
             <w:r>
               <w:rPr>
                 <w:sz w:val="16"/>
                 <w:szCs w:val="16"/>
-              </w:rPr>
-              <w:t>line</w:t>
-            </w:r>
-            <w:proofErr w:type="gramEnd"/>
+                <w:lang w:val="en-US"/>
+              </w:rPr>
+              <w:t>line(</w:t>
+            </w:r>
             <w:r>
               <w:rPr>
                 <w:sz w:val="16"/>
                 <w:szCs w:val="16"/>
-              </w:rPr>
-              <w:t>(</w:t>
-            </w:r>
+                <w:lang w:val="en-US"/>
+              </w:rPr>
+              <w:t>240+7*i,420-(</w:t>
+            </w:r>
+            <w:proofErr w:type="spellStart"/>
             <w:r>
               <w:rPr>
                 <w:sz w:val="16"/>
                 <w:szCs w:val="16"/>
-              </w:rPr>
-              <w:t>240+7*i,420-(</w:t>
-            </w:r>
-            <w:proofErr w:type="spellStart"/>
+                <w:lang w:val="en-US"/>
+              </w:rPr>
+              <w:t>tempHistory</w:t>
+            </w:r>
+            <w:proofErr w:type="spellEnd"/>
             <w:r>
               <w:rPr>
                 <w:sz w:val="16"/>
                 <w:szCs w:val="16"/>
-              </w:rPr>
-              <w:t>tempHistory</w:t>
-            </w:r>
-            <w:proofErr w:type="spellEnd"/>
+                <w:lang w:val="en-US"/>
+              </w:rPr>
+              <w:t>[</w:t>
+            </w:r>
+            <w:proofErr w:type="spellStart"/>
             <w:r>
               <w:rPr>
                 <w:sz w:val="16"/>
                 <w:szCs w:val="16"/>
-              </w:rPr>
-              <w:t>[i]*3</w:t>
-            </w:r>
+                <w:lang w:val="en-US"/>
+              </w:rPr>
+              <w:t>i</w:t>
+            </w:r>
+            <w:proofErr w:type="spellEnd"/>
             <w:r>
               <w:rPr>
                 <w:sz w:val="16"/>
                 <w:szCs w:val="16"/>
-              </w:rPr>
-              <w:t xml:space="preserve">), 240+7*(i+1), </w:t>
+                <w:lang w:val="en-US"/>
+              </w:rPr>
+              <w:t>]*3</w:t>
             </w:r>
             <w:r>
               <w:rPr>
                 <w:sz w:val="16"/>
                 <w:szCs w:val="16"/>
-              </w:rPr>
-              <w:t>420-(</w:t>
-            </w:r>
-            <w:proofErr w:type="spellStart"/>
+                <w:lang w:val="en-US"/>
+              </w:rPr>
+              <w:t xml:space="preserve">), 240+7*(i+1), </w:t>
+            </w:r>
             <w:r>
               <w:rPr>
                 <w:sz w:val="16"/>
                 <w:szCs w:val="16"/>
-              </w:rPr>
-              <w:t>tempHistory</w:t>
-            </w:r>
-            <w:proofErr w:type="spellEnd"/>
+                <w:lang w:val="en-US"/>
+              </w:rPr>
+              <w:t>420-(</w:t>
+            </w:r>
+            <w:proofErr w:type="spellStart"/>
             <w:r>
               <w:rPr>
                 <w:sz w:val="16"/>
                 <w:szCs w:val="16"/>
-              </w:rPr>
-              <w:t>[i+1]*3)</w:t>
-            </w:r>
+                <w:lang w:val="en-US"/>
+              </w:rPr>
+              <w:t>tempHistory</w:t>
+            </w:r>
+            <w:proofErr w:type="spellEnd"/>
             <w:r>
               <w:rPr>
                 <w:sz w:val="16"/>
                 <w:szCs w:val="16"/>
+                <w:lang w:val="en-US"/>
+              </w:rPr>
+              <w:t>[i+</w:t>
+            </w:r>
+            <w:proofErr w:type="gramStart"/>
+            <w:r>
+              <w:rPr>
+                <w:sz w:val="16"/>
+                <w:szCs w:val="16"/>
+                <w:lang w:val="en-US"/>
+              </w:rPr>
+              <w:t>1]*</w:t>
+            </w:r>
+            <w:proofErr w:type="gramEnd"/>
+            <w:r>
+              <w:rPr>
+                <w:sz w:val="16"/>
+                <w:szCs w:val="16"/>
+                <w:lang w:val="en-US"/>
+              </w:rPr>
+              <w:t>3)</w:t>
+            </w:r>
+            <w:r>
+              <w:rPr>
+                <w:sz w:val="16"/>
+                <w:szCs w:val="16"/>
+                <w:lang w:val="en-US"/>
               </w:rPr>
               <w:t>);</w:t>
             </w:r>
@@ -3235,15 +4325,16 @@
               <w:rPr>
                 <w:sz w:val="18"/>
                 <w:szCs w:val="18"/>
-              </w:rPr>
-              <w:t xml:space="preserve">  </w:t>
-            </w:r>
-            <w:r>
-              <w:rPr>
-                <w:sz w:val="18"/>
-                <w:szCs w:val="18"/>
-              </w:rPr>
-              <w:t xml:space="preserve">    }</w:t>
+                <w:lang w:val="en-US"/>
+              </w:rPr>
+              <w:t xml:space="preserve">      </w:t>
+            </w:r>
+            <w:r>
+              <w:rPr>
+                <w:sz w:val="18"/>
+                <w:szCs w:val="18"/>
+              </w:rPr>
+              <w:t>}</w:t>
             </w:r>
             <w:r>
               <w:rPr>
@@ -3531,83 +4622,89 @@
           <w:sz w:val="20"/>
           <w:szCs w:val="20"/>
         </w:rPr>
-        <w:t xml:space="preserve"> sur l’axe </w:t>
+        <w:t xml:space="preserve"> sur l’axe des </w:t>
+      </w:r>
+      <w:r>
+        <w:rPr>
+          <w:sz w:val="20"/>
+          <w:szCs w:val="20"/>
+        </w:rPr>
+        <w:t>abscisse</w:t>
+      </w:r>
+      <w:r>
+        <w:rPr>
+          <w:sz w:val="20"/>
+          <w:szCs w:val="20"/>
+        </w:rPr>
+        <w:t xml:space="preserve"> du temps</w:t>
+      </w:r>
+      <w:r>
+        <w:rPr>
+          <w:sz w:val="20"/>
+          <w:szCs w:val="20"/>
+        </w:rPr>
+        <w:t xml:space="preserve"> en seconde</w:t>
+      </w:r>
+      <w:r>
+        <w:rPr>
+          <w:sz w:val="20"/>
+          <w:szCs w:val="20"/>
+        </w:rPr>
+        <w:t xml:space="preserve"> ici notre rectangle commence</w:t>
+      </w:r>
+      <w:r>
+        <w:rPr>
+          <w:sz w:val="20"/>
+          <w:szCs w:val="20"/>
+        </w:rPr>
+        <w:t xml:space="preserve"> à 240 pixels donc pour avancer dans le temps on lui rajoute 7(c’est le nombre de pixel d’espacement entre chaque subdivisons) on le multiplie par i </w:t>
+      </w:r>
+      <w:r>
+        <w:rPr>
+          <w:sz w:val="20"/>
+          <w:szCs w:val="20"/>
+        </w:rPr>
+        <w:t>s</w:t>
+      </w:r>
+      <w:r>
+        <w:rPr>
+          <w:sz w:val="20"/>
+          <w:szCs w:val="20"/>
+        </w:rPr>
+        <w:t>elon le temps</w:t>
+      </w:r>
+      <w:r>
+        <w:rPr>
+          <w:sz w:val="20"/>
+          <w:szCs w:val="20"/>
+        </w:rPr>
+        <w:t xml:space="preserve">, ce qui nous donne pour </w:t>
+      </w:r>
+      <w:r>
+        <w:rPr>
+          <w:sz w:val="20"/>
+          <w:szCs w:val="20"/>
+          <w:u w:val="single"/>
+        </w:rPr>
+        <w:t>X</w:t>
       </w:r>
       <w:proofErr w:type="gramStart"/>
       <w:r>
         <w:rPr>
           <w:sz w:val="20"/>
           <w:szCs w:val="20"/>
-        </w:rPr>
-        <w:t xml:space="preserve">des </w:t>
-      </w:r>
-      <w:r>
-        <w:rPr>
-          <w:sz w:val="20"/>
-          <w:szCs w:val="20"/>
-        </w:rPr>
-        <w:t>abscisse</w:t>
+          <w:u w:val="single"/>
+        </w:rPr>
+        <w:t>1:</w:t>
       </w:r>
       <w:proofErr w:type="gramEnd"/>
       <w:r>
         <w:rPr>
           <w:sz w:val="20"/>
           <w:szCs w:val="20"/>
-        </w:rPr>
-        <w:t xml:space="preserve"> du temps</w:t>
-      </w:r>
-      <w:r>
-        <w:rPr>
-          <w:sz w:val="20"/>
-          <w:szCs w:val="20"/>
-        </w:rPr>
-        <w:t xml:space="preserve"> en seconde</w:t>
-      </w:r>
-      <w:r>
-        <w:rPr>
-          <w:sz w:val="20"/>
-          <w:szCs w:val="20"/>
-        </w:rPr>
-        <w:t xml:space="preserve"> ici notre rectangle commence</w:t>
-      </w:r>
-      <w:r>
-        <w:rPr>
-          <w:sz w:val="20"/>
-          <w:szCs w:val="20"/>
-        </w:rPr>
-        <w:t xml:space="preserve"> à 240 pixels donc pour avancer dans le temps on lui rajoute 7(c’est le nombre de pixel d’espacement entre chaque subdivisons) on le multiplie par i pour savoir </w:t>
-      </w:r>
-      <w:proofErr w:type="spellStart"/>
-      <w:r>
-        <w:rPr>
-          <w:sz w:val="20"/>
-          <w:szCs w:val="20"/>
-        </w:rPr>
-        <w:t>ou</w:t>
-      </w:r>
-      <w:proofErr w:type="spellEnd"/>
-      <w:r>
-        <w:rPr>
-          <w:sz w:val="20"/>
-          <w:szCs w:val="20"/>
-        </w:rPr>
-        <w:t xml:space="preserve"> on est, ce qui nous donne pour </w:t>
-      </w:r>
-      <w:r>
-        <w:rPr>
-          <w:sz w:val="20"/>
-          <w:szCs w:val="20"/>
           <w:u w:val="single"/>
         </w:rPr>
-        <w:t>X1</w:t>
-      </w:r>
-      <w:r>
-        <w:rPr>
-          <w:sz w:val="20"/>
-          <w:szCs w:val="20"/>
-          <w:u w:val="single"/>
-        </w:rPr>
-        <w:t>: 240+7*i</w:t>
+        <w:t> 240+7*i</w:t>
       </w:r>
       <w:r>
         <w:rPr>
@@ -3636,23 +4733,63 @@
           <w:sz w:val="20"/>
           <w:szCs w:val="20"/>
         </w:rPr>
-        <w:t xml:space="preserve">le point de départ sur l’axe des ordonnées de la température, ici notre graphique commence à 120 pixels mais notre point 0 se trouve à 120 + 300 donc à 420 pixel, maintenant nous devons convertir notre température en pixel pour ce faire on récupère une température dans notre tableau celons la valeur de i on la multiplie par 3 car on </w:t>
-      </w:r>
-      <w:proofErr w:type="spellStart"/>
-      <w:r>
-        <w:rPr>
-          <w:sz w:val="20"/>
-          <w:szCs w:val="20"/>
-        </w:rPr>
-        <w:t>à</w:t>
-      </w:r>
-      <w:proofErr w:type="spellEnd"/>
-      <w:r>
-        <w:rPr>
-          <w:sz w:val="20"/>
-          <w:szCs w:val="20"/>
-        </w:rPr>
-        <w:t xml:space="preserve"> un espacement de 3 pixels par subdivisons sur l’axe des ordonnées. Maintenant nous devons soustraire à 420 notre conversion de température en </w:t>
+        <w:t>le point de départ sur l’axe des ordonnées de la température, ici notre graphique commence à 120 pixels mais notre point 0 se trouve à 120 + 300 donc à 420 pixel</w:t>
+      </w:r>
+      <w:r>
+        <w:rPr>
+          <w:sz w:val="20"/>
+          <w:szCs w:val="20"/>
+        </w:rPr>
+        <w:t>s</w:t>
+      </w:r>
+      <w:r>
+        <w:rPr>
+          <w:sz w:val="20"/>
+          <w:szCs w:val="20"/>
+        </w:rPr>
+        <w:t xml:space="preserve">, maintenant nous devons convertir notre température en pixel pour ce faire on récupère une température dans notre tableau celons la valeur de i on la multiplie par 3 </w:t>
+      </w:r>
+      <w:r>
+        <w:rPr>
+          <w:sz w:val="20"/>
+          <w:szCs w:val="20"/>
+        </w:rPr>
+        <w:t xml:space="preserve">(c’est l’espacement entre les </w:t>
+      </w:r>
+      <w:r>
+        <w:rPr>
+          <w:sz w:val="20"/>
+          <w:szCs w:val="20"/>
+        </w:rPr>
+        <w:t>subdivisons sur l’axe des ordonnées</w:t>
+      </w:r>
+      <w:r>
+        <w:rPr>
+          <w:sz w:val="20"/>
+          <w:szCs w:val="20"/>
+        </w:rPr>
+        <w:t>)</w:t>
+      </w:r>
+      <w:r>
+        <w:rPr>
+          <w:sz w:val="20"/>
+          <w:szCs w:val="20"/>
+        </w:rPr>
+        <w:t xml:space="preserve">. </w:t>
+      </w:r>
+      <w:r>
+        <w:rPr>
+          <w:sz w:val="20"/>
+          <w:szCs w:val="20"/>
+        </w:rPr>
+        <w:t xml:space="preserve">                                  </w:t>
+      </w:r>
+      <w:r>
+        <w:rPr>
+          <w:sz w:val="20"/>
+          <w:szCs w:val="20"/>
+        </w:rPr>
+        <w:t xml:space="preserve">Maintenant nous devons soustraire à 420 notre conversion de température en </w:t>
       </w:r>
       <w:r>
         <w:rPr>
@@ -3688,6 +4825,13 @@
           <w:szCs w:val="20"/>
         </w:rPr>
         <w:t>-</w:t>
+      </w:r>
+      <w:r>
+        <w:rPr>
+          <w:sz w:val="20"/>
+          <w:szCs w:val="20"/>
+        </w:rPr>
+        <w:t xml:space="preserve"> </w:t>
       </w:r>
       <w:r>
         <w:rPr>
@@ -3727,6 +4871,114 @@
           <w:szCs w:val="20"/>
         </w:rPr>
       </w:pPr>
+      <w:r>
+        <w:rPr>
+          <w:sz w:val="20"/>
+          <w:szCs w:val="20"/>
+        </w:rPr>
+        <w:t>X</w:t>
+      </w:r>
+      <w:proofErr w:type="gramStart"/>
+      <w:r>
+        <w:rPr>
+          <w:sz w:val="20"/>
+          <w:szCs w:val="20"/>
+        </w:rPr>
+        <w:t>2:</w:t>
+      </w:r>
+      <w:proofErr w:type="gramEnd"/>
+      <w:r>
+        <w:rPr>
+          <w:sz w:val="20"/>
+          <w:szCs w:val="20"/>
+        </w:rPr>
+        <w:t xml:space="preserve"> Est le point final de notre trait</w:t>
+      </w:r>
+      <w:r>
+        <w:rPr>
+          <w:sz w:val="20"/>
+          <w:szCs w:val="20"/>
+        </w:rPr>
+        <w:t xml:space="preserve"> sur l’axe des </w:t>
+      </w:r>
+      <w:r>
+        <w:rPr>
+          <w:sz w:val="20"/>
+          <w:szCs w:val="20"/>
+        </w:rPr>
+        <w:t>abscisse</w:t>
+      </w:r>
+      <w:r>
+        <w:rPr>
+          <w:sz w:val="20"/>
+          <w:szCs w:val="20"/>
+        </w:rPr>
+        <w:t xml:space="preserve"> </w:t>
+      </w:r>
+      <w:r>
+        <w:rPr>
+          <w:sz w:val="20"/>
+          <w:szCs w:val="20"/>
+        </w:rPr>
+        <w:t>c’est à dire</w:t>
+      </w:r>
+      <w:r>
+        <w:rPr>
+          <w:sz w:val="20"/>
+          <w:szCs w:val="20"/>
+        </w:rPr>
+        <w:t xml:space="preserve"> </w:t>
+      </w:r>
+      <w:r>
+        <w:rPr>
+          <w:sz w:val="20"/>
+          <w:szCs w:val="20"/>
+        </w:rPr>
+        <w:t xml:space="preserve"> une subdivisions plus loin donc 7 pixel(</w:t>
+      </w:r>
+      <w:r>
+        <w:rPr>
+          <w:sz w:val="20"/>
+          <w:szCs w:val="20"/>
+        </w:rPr>
+        <w:t>c’est le nombre de pixel d’espacement entre chaque subdivisons</w:t>
+      </w:r>
+      <w:r>
+        <w:rPr>
+          <w:sz w:val="20"/>
+          <w:szCs w:val="20"/>
+        </w:rPr>
+        <w:t xml:space="preserve">) donc pour ce faire on rajoute 1 à la variable i </w:t>
+      </w:r>
+      <w:r>
+        <w:rPr>
+          <w:sz w:val="20"/>
+          <w:szCs w:val="20"/>
+        </w:rPr>
+        <w:t>donc ce qui nous donne pour X2 : 240+7*(i+1)</w:t>
+      </w:r>
+    </w:p>
+    <w:p>
+      <w:pPr>
+        <w:rPr>
+          <w:sz w:val="20"/>
+          <w:szCs w:val="20"/>
+        </w:rPr>
+      </w:pPr>
+      <w:r>
+        <w:rPr>
+          <w:sz w:val="20"/>
+          <w:szCs w:val="20"/>
+        </w:rPr>
+        <w:t xml:space="preserve">Y2 : </w:t>
+      </w:r>
+      <w:r>
+        <w:rPr>
+          <w:sz w:val="20"/>
+          <w:szCs w:val="20"/>
+        </w:rPr>
+        <w:t xml:space="preserve">Est le point de final de notre trait sur l’axe des ordonnées c’est à dire notre seconde température  </w:t>
+      </w:r>
       <w:bookmarkStart w:id="0" w:name="_GoBack"/>
       <w:bookmarkEnd w:id="0"/>
     </w:p>
@@ -3741,7 +4993,7 @@
 </file>
 
 <file path=word/styles.xml><?xml version="1.0" encoding="utf-8"?>
-<w:styles xmlns:mc="http://schemas.openxmlformats.org/markup-compatibility/2006" xmlns:r="http://schemas.openxmlformats.org/officeDocument/2006/relationships" xmlns:w="http://schemas.openxmlformats.org/wordprocessingml/2006/main" xmlns:w14="http://schemas.microsoft.com/office/word/2010/wordml" xmlns:w15="http://schemas.microsoft.com/office/word/2012/wordml" xmlns:w16se="http://schemas.microsoft.com/office/word/2015/wordml/symex" mc:Ignorable="w14 w15 w16se">
+<w:styles xmlns:mc="http://schemas.openxmlformats.org/markup-compatibility/2006" xmlns:r="http://schemas.openxmlformats.org/officeDocument/2006/relationships" xmlns:w="http://schemas.openxmlformats.org/wordprocessingml/2006/main" xmlns:w14="http://schemas.microsoft.com/office/word/2010/wordml" xmlns:w15="http://schemas.microsoft.com/office/word/2012/wordml" xmlns:w16cid="http://schemas.microsoft.com/office/word/2016/wordml/cid" xmlns:w16se="http://schemas.microsoft.com/office/word/2015/wordml/symex" mc:Ignorable="w14 w15 w16se w16cid">
   <w:docDefaults>
     <w:rPrDefault>
       <w:rPr>
@@ -3757,7 +5009,7 @@
       </w:pPr>
     </w:pPrDefault>
   </w:docDefaults>
-  <w:latentStyles w:defLockedState="0" w:defUIPriority="99" w:defSemiHidden="0" w:defUnhideWhenUsed="0" w:defQFormat="0" w:count="371">
+  <w:latentStyles w:defLockedState="0" w:defUIPriority="99" w:defSemiHidden="0" w:defUnhideWhenUsed="0" w:defQFormat="0" w:count="376">
     <w:lsdException w:name="Normal" w:uiPriority="0" w:qFormat="1"/>
     <w:lsdException w:name="heading 1" w:uiPriority="9" w:qFormat="1"/>
     <w:lsdException w:name="heading 2" w:semiHidden="1" w:uiPriority="9" w:unhideWhenUsed="1" w:qFormat="1"/>
@@ -4129,6 +5381,11 @@
     <w:lsdException w:name="List Table 5 Dark Accent 6" w:uiPriority="50"/>
     <w:lsdException w:name="List Table 6 Colorful Accent 6" w:uiPriority="51"/>
     <w:lsdException w:name="List Table 7 Colorful Accent 6" w:uiPriority="52"/>
+    <w:lsdException w:name="Mention" w:semiHidden="1" w:unhideWhenUsed="1"/>
+    <w:lsdException w:name="Smart Hyperlink" w:semiHidden="1" w:unhideWhenUsed="1"/>
+    <w:lsdException w:name="Hashtag" w:semiHidden="1" w:unhideWhenUsed="1"/>
+    <w:lsdException w:name="Unresolved Mention" w:semiHidden="1" w:unhideWhenUsed="1"/>
+    <w:lsdException w:name="Smart Link" w:semiHidden="1" w:unhideWhenUsed="1"/>
   </w:latentStyles>
   <w:style w:type="paragraph" w:default="1" w:styleId="Normal">
     <w:name w:val="Normal"/>
@@ -4449,7 +5706,7 @@
 </file>
 
 <file path=customXml/itemProps1.xml><?xml version="1.0" encoding="utf-8"?>
-<ds:datastoreItem xmlns:ds="http://schemas.openxmlformats.org/officeDocument/2006/customXml" ds:itemID="{E7623C8D-AAF6-48B7-8064-D3256BACE629}">
+<ds:datastoreItem xmlns:ds="http://schemas.openxmlformats.org/officeDocument/2006/customXml" ds:itemID="{3FE310B8-12A4-084B-B1E2-72181271FF8C}">
   <ds:schemaRefs>
     <ds:schemaRef ds:uri="http://schemas.openxmlformats.org/officeDocument/2006/bibliography"/>
   </ds:schemaRefs>
